--- a/hw4/Report.docx
+++ b/hw4/Report.docx
@@ -1240,25 +1240,7 @@
             <w:sz w:val="24"/>
             <w:szCs w:val="28"/>
           </w:rPr>
-          <w:t>https://www.modelscope.c</w:t>
-        </w:r>
-        <w:r>
-          <w:rPr>
-            <w:rStyle w:val="a7"/>
-            <w:rFonts w:ascii="宋体" w:eastAsia="宋体" w:hAnsi="宋体"/>
-            <w:sz w:val="24"/>
-            <w:szCs w:val="28"/>
-          </w:rPr>
-          <w:t>n</w:t>
-        </w:r>
-        <w:r>
-          <w:rPr>
-            <w:rStyle w:val="a7"/>
-            <w:rFonts w:ascii="宋体" w:eastAsia="宋体" w:hAnsi="宋体"/>
-            <w:sz w:val="24"/>
-            <w:szCs w:val="28"/>
-          </w:rPr>
-          <w:t>/home</w:t>
+          <w:t>https://www.modelscope.cn/home</w:t>
         </w:r>
       </w:hyperlink>
       <w:r>
@@ -1337,7 +1319,7 @@
         <w:spacing w:line="360" w:lineRule="auto"/>
         <w:jc w:val="center"/>
         <w:rPr>
-          <w:rFonts w:ascii="宋体" w:eastAsia="宋体" w:hAnsi="宋体" w:hint="eastAsia"/>
+          <w:rFonts w:ascii="宋体" w:eastAsia="宋体" w:hAnsi="宋体"/>
           <w:sz w:val="24"/>
           <w:szCs w:val="28"/>
         </w:rPr>
@@ -1897,7 +1879,7 @@
         <w:spacing w:line="360" w:lineRule="auto"/>
         <w:ind w:firstLine="360"/>
         <w:rPr>
-          <w:rFonts w:ascii="宋体" w:eastAsia="宋体" w:hAnsi="宋体" w:hint="eastAsia"/>
+          <w:rFonts w:ascii="宋体" w:eastAsia="宋体" w:hAnsi="宋体"/>
           <w:sz w:val="24"/>
           <w:szCs w:val="28"/>
         </w:rPr>
@@ -2161,7 +2143,7 @@
         <w:spacing w:line="360" w:lineRule="auto"/>
         <w:ind w:firstLine="420"/>
         <w:rPr>
-          <w:rFonts w:ascii="宋体" w:eastAsia="宋体" w:hAnsi="宋体" w:hint="eastAsia"/>
+          <w:rFonts w:ascii="宋体" w:eastAsia="宋体" w:hAnsi="宋体"/>
           <w:sz w:val="24"/>
           <w:szCs w:val="24"/>
         </w:rPr>
@@ -7423,7 +7405,6 @@
         <w:t xml:space="preserve">                </w:t>
       </w:r>
       <w:proofErr w:type="spellStart"/>
-      <w:proofErr w:type="gramStart"/>
       <w:r>
         <w:rPr>
           <w:rFonts w:ascii="Consolas" w:eastAsia="宋体" w:hAnsi="Consolas" w:cs="宋体"/>
@@ -7435,7 +7416,6 @@
         <w:t>time.sleep</w:t>
       </w:r>
       <w:proofErr w:type="spellEnd"/>
-      <w:proofErr w:type="gramEnd"/>
       <w:r>
         <w:rPr>
           <w:rFonts w:ascii="Consolas" w:eastAsia="宋体" w:hAnsi="Consolas" w:cs="宋体"/>
@@ -8219,18 +8199,7 @@
           <w:sz w:val="18"/>
           <w:szCs w:val="18"/>
         </w:rPr>
-        <w:t>torch.set_num_</w:t>
-      </w:r>
-      <w:proofErr w:type="gramStart"/>
-      <w:r>
-        <w:rPr>
-          <w:rFonts w:ascii="Consolas" w:eastAsia="宋体" w:hAnsi="Consolas" w:cs="宋体"/>
-          <w:color w:val="D4D4D4"/>
-          <w:kern w:val="0"/>
-          <w:sz w:val="18"/>
-          <w:szCs w:val="18"/>
-        </w:rPr>
-        <w:t>threads</w:t>
+        <w:t>torch.set_num_threads</w:t>
       </w:r>
       <w:proofErr w:type="spellEnd"/>
       <w:r>
@@ -8243,7 +8212,6 @@
         </w:rPr>
         <w:t>(</w:t>
       </w:r>
-      <w:proofErr w:type="gramEnd"/>
       <w:r>
         <w:rPr>
           <w:rFonts w:ascii="Consolas" w:eastAsia="宋体" w:hAnsi="Consolas" w:cs="宋体"/>
@@ -8491,18 +8459,7 @@
           <w:sz w:val="18"/>
           <w:szCs w:val="18"/>
         </w:rPr>
-        <w:t>chat_</w:t>
-      </w:r>
-      <w:proofErr w:type="gramStart"/>
-      <w:r>
-        <w:rPr>
-          <w:rFonts w:ascii="Consolas" w:eastAsia="宋体" w:hAnsi="Consolas" w:cs="宋体"/>
-          <w:color w:val="D4D4D4"/>
-          <w:kern w:val="0"/>
-          <w:sz w:val="18"/>
-          <w:szCs w:val="18"/>
-        </w:rPr>
-        <w:t>loop</w:t>
+        <w:t>chat_loop</w:t>
       </w:r>
       <w:proofErr w:type="spellEnd"/>
       <w:r>
@@ -8513,18 +8470,7 @@
           <w:sz w:val="18"/>
           <w:szCs w:val="18"/>
         </w:rPr>
-        <w:t>(</w:t>
-      </w:r>
-      <w:proofErr w:type="gramEnd"/>
-      <w:r>
-        <w:rPr>
-          <w:rFonts w:ascii="Consolas" w:eastAsia="宋体" w:hAnsi="Consolas" w:cs="宋体"/>
-          <w:color w:val="D4D4D4"/>
-          <w:kern w:val="0"/>
-          <w:sz w:val="18"/>
-          <w:szCs w:val="18"/>
-        </w:rPr>
-        <w:t>tokenizer, model)</w:t>
+        <w:t>(tokenizer, model)</w:t>
       </w:r>
     </w:p>
     <w:p>
@@ -8782,7 +8728,6 @@
         <w:t xml:space="preserve">        </w:t>
       </w:r>
       <w:proofErr w:type="spellStart"/>
-      <w:proofErr w:type="gramStart"/>
       <w:r>
         <w:rPr>
           <w:rFonts w:ascii="Consolas" w:eastAsia="宋体" w:hAnsi="Consolas" w:cs="宋体"/>
@@ -8794,7 +8739,6 @@
         <w:t>sys.exit</w:t>
       </w:r>
       <w:proofErr w:type="spellEnd"/>
-      <w:proofErr w:type="gramEnd"/>
       <w:r>
         <w:rPr>
           <w:rFonts w:ascii="Consolas" w:eastAsia="宋体" w:hAnsi="Consolas" w:cs="宋体"/>
@@ -8921,64 +8865,18 @@
         <w:spacing w:line="360" w:lineRule="auto"/>
         <w:ind w:firstLine="360"/>
         <w:rPr>
-          <w:rFonts w:ascii="宋体" w:eastAsia="宋体" w:hAnsi="宋体" w:hint="eastAsia"/>
+          <w:rFonts w:ascii="宋体" w:eastAsia="宋体" w:hAnsi="宋体"/>
           <w:sz w:val="24"/>
           <w:szCs w:val="28"/>
         </w:rPr>
       </w:pPr>
-      <w:proofErr w:type="gramStart"/>
       <w:r>
         <w:rPr>
           <w:rFonts w:ascii="宋体" w:eastAsia="宋体" w:hAnsi="宋体"/>
           <w:sz w:val="24"/>
           <w:szCs w:val="28"/>
         </w:rPr>
-        <w:t>智谱</w:t>
-      </w:r>
-      <w:proofErr w:type="gramEnd"/>
-      <w:r>
-        <w:rPr>
-          <w:rFonts w:ascii="宋体" w:eastAsia="宋体" w:hAnsi="宋体"/>
-          <w:sz w:val="24"/>
-          <w:szCs w:val="28"/>
-        </w:rPr>
-        <w:t>ChatGLM3-6B</w:t>
-      </w:r>
-      <w:proofErr w:type="gramStart"/>
-      <w:r>
-        <w:rPr>
-          <w:rFonts w:ascii="宋体" w:eastAsia="宋体" w:hAnsi="宋体"/>
-          <w:sz w:val="24"/>
-          <w:szCs w:val="28"/>
-        </w:rPr>
-        <w:t>是智谱</w:t>
-      </w:r>
-      <w:proofErr w:type="gramEnd"/>
-      <w:r>
-        <w:rPr>
-          <w:rFonts w:ascii="宋体" w:eastAsia="宋体" w:hAnsi="宋体"/>
-          <w:sz w:val="24"/>
-          <w:szCs w:val="28"/>
-        </w:rPr>
-        <w:t>AI和清华大 KEG实验室联合发布的新一代对话</w:t>
-      </w:r>
-      <w:proofErr w:type="gramStart"/>
-      <w:r>
-        <w:rPr>
-          <w:rFonts w:ascii="宋体" w:eastAsia="宋体" w:hAnsi="宋体"/>
-          <w:sz w:val="24"/>
-          <w:szCs w:val="28"/>
-        </w:rPr>
-        <w:t>预训练</w:t>
-      </w:r>
-      <w:proofErr w:type="gramEnd"/>
-      <w:r>
-        <w:rPr>
-          <w:rFonts w:ascii="宋体" w:eastAsia="宋体" w:hAnsi="宋体"/>
-          <w:sz w:val="24"/>
-          <w:szCs w:val="28"/>
-        </w:rPr>
-        <w:t>模型，基 Transformer架构，采用全新设计的Prompt格式，在性能和功能上有诸多亮点：</w:t>
+        <w:t>智谱ChatGLM3-6B是智谱AI和清华大 KEG实验室联合发布的新一代对话预训练模型，基 Transformer架构，采用全新设计的Prompt格式，在性能和功能上有诸多亮点：</w:t>
       </w:r>
     </w:p>
     <w:p>
@@ -9074,25 +8972,7 @@
           <w:sz w:val="24"/>
           <w:szCs w:val="28"/>
         </w:rPr>
-        <w:t>：</w:t>
-      </w:r>
-      <w:proofErr w:type="gramStart"/>
-      <w:r>
-        <w:rPr>
-          <w:rFonts w:ascii="宋体" w:eastAsia="宋体" w:hAnsi="宋体"/>
-          <w:sz w:val="24"/>
-          <w:szCs w:val="28"/>
-        </w:rPr>
-        <w:t>智谱</w:t>
-      </w:r>
-      <w:proofErr w:type="gramEnd"/>
-      <w:r>
-        <w:rPr>
-          <w:rFonts w:ascii="宋体" w:eastAsia="宋体" w:hAnsi="宋体"/>
-          <w:sz w:val="24"/>
-          <w:szCs w:val="28"/>
-        </w:rPr>
-        <w:t>AI的开源模型对学术研究完全开放，</w:t>
+        <w:t>：智谱AI的开源模型对学术研究完全开放，</w:t>
       </w:r>
       <w:proofErr w:type="spellStart"/>
       <w:r>
@@ -9130,7 +9010,7 @@
         <w:spacing w:line="360" w:lineRule="auto"/>
         <w:ind w:firstLine="420"/>
         <w:rPr>
-          <w:rFonts w:ascii="宋体" w:eastAsia="宋体" w:hAnsi="宋体" w:hint="eastAsia"/>
+          <w:rFonts w:ascii="宋体" w:eastAsia="宋体" w:hAnsi="宋体"/>
           <w:sz w:val="24"/>
           <w:szCs w:val="24"/>
         </w:rPr>
@@ -9483,18 +9363,7 @@
           <w:sz w:val="18"/>
           <w:szCs w:val="18"/>
         </w:rPr>
-        <w:t>_</w:t>
-      </w:r>
-      <w:proofErr w:type="gramStart"/>
-      <w:r>
-        <w:rPr>
-          <w:rFonts w:ascii="Consolas" w:eastAsia="宋体" w:hAnsi="Consolas" w:cs="宋体"/>
-          <w:color w:val="DCDCAA"/>
-          <w:kern w:val="0"/>
-          <w:sz w:val="18"/>
-          <w:szCs w:val="18"/>
-        </w:rPr>
-        <w:t>_</w:t>
+        <w:t>__</w:t>
       </w:r>
       <w:r>
         <w:rPr>
@@ -9506,7 +9375,6 @@
         </w:rPr>
         <w:t>(</w:t>
       </w:r>
-      <w:proofErr w:type="gramEnd"/>
       <w:r>
         <w:rPr>
           <w:rFonts w:ascii="Consolas" w:eastAsia="宋体" w:hAnsi="Consolas" w:cs="宋体"/>
@@ -9575,7 +9443,6 @@
         <w:t xml:space="preserve">        </w:t>
       </w:r>
       <w:proofErr w:type="spellStart"/>
-      <w:proofErr w:type="gramStart"/>
       <w:r>
         <w:rPr>
           <w:rFonts w:ascii="Consolas" w:eastAsia="宋体" w:hAnsi="Consolas" w:cs="宋体"/>
@@ -9594,18 +9461,7 @@
           <w:sz w:val="18"/>
           <w:szCs w:val="18"/>
         </w:rPr>
-        <w:t>.model</w:t>
-      </w:r>
-      <w:proofErr w:type="gramEnd"/>
-      <w:r>
-        <w:rPr>
-          <w:rFonts w:ascii="Consolas" w:eastAsia="宋体" w:hAnsi="Consolas" w:cs="宋体"/>
-          <w:color w:val="D4D4D4"/>
-          <w:kern w:val="0"/>
-          <w:sz w:val="18"/>
-          <w:szCs w:val="18"/>
-        </w:rPr>
-        <w:t>_path</w:t>
+        <w:t>.model_path</w:t>
       </w:r>
       <w:proofErr w:type="spellEnd"/>
       <w:r>
@@ -9656,7 +9512,6 @@
         <w:t xml:space="preserve">        </w:t>
       </w:r>
       <w:proofErr w:type="spellStart"/>
-      <w:proofErr w:type="gramStart"/>
       <w:r>
         <w:rPr>
           <w:rFonts w:ascii="Consolas" w:eastAsia="宋体" w:hAnsi="Consolas" w:cs="宋体"/>
@@ -9678,7 +9533,6 @@
         <w:t>.tokenizer</w:t>
       </w:r>
       <w:proofErr w:type="spellEnd"/>
-      <w:proofErr w:type="gramEnd"/>
       <w:r>
         <w:rPr>
           <w:rFonts w:ascii="Consolas" w:eastAsia="宋体" w:hAnsi="Consolas" w:cs="宋体"/>
@@ -9725,7 +9579,6 @@
         <w:t xml:space="preserve">        </w:t>
       </w:r>
       <w:proofErr w:type="spellStart"/>
-      <w:proofErr w:type="gramStart"/>
       <w:r>
         <w:rPr>
           <w:rFonts w:ascii="Consolas" w:eastAsia="宋体" w:hAnsi="Consolas" w:cs="宋体"/>
@@ -9747,7 +9600,6 @@
         <w:t>.model</w:t>
       </w:r>
       <w:proofErr w:type="spellEnd"/>
-      <w:proofErr w:type="gramEnd"/>
       <w:r>
         <w:rPr>
           <w:rFonts w:ascii="Consolas" w:eastAsia="宋体" w:hAnsi="Consolas" w:cs="宋体"/>
@@ -9794,7 +9646,6 @@
         <w:t xml:space="preserve">        </w:t>
       </w:r>
       <w:proofErr w:type="spellStart"/>
-      <w:proofErr w:type="gramStart"/>
       <w:r>
         <w:rPr>
           <w:rFonts w:ascii="Consolas" w:eastAsia="宋体" w:hAnsi="Consolas" w:cs="宋体"/>
@@ -9816,7 +9667,6 @@
         <w:t>.history</w:t>
       </w:r>
       <w:proofErr w:type="spellEnd"/>
-      <w:proofErr w:type="gramEnd"/>
       <w:r>
         <w:rPr>
           <w:rFonts w:ascii="Consolas" w:eastAsia="宋体" w:hAnsi="Consolas" w:cs="宋体"/>
@@ -9853,7 +9703,6 @@
         <w:t xml:space="preserve">        </w:t>
       </w:r>
       <w:proofErr w:type="spellStart"/>
-      <w:proofErr w:type="gramStart"/>
       <w:r>
         <w:rPr>
           <w:rFonts w:ascii="Consolas" w:eastAsia="宋体" w:hAnsi="Consolas" w:cs="宋体"/>
@@ -9872,18 +9721,7 @@
           <w:sz w:val="18"/>
           <w:szCs w:val="18"/>
         </w:rPr>
-        <w:t>.load</w:t>
-      </w:r>
-      <w:proofErr w:type="gramEnd"/>
-      <w:r>
-        <w:rPr>
-          <w:rFonts w:ascii="Consolas" w:eastAsia="宋体" w:hAnsi="Consolas" w:cs="宋体"/>
-          <w:color w:val="D4D4D4"/>
-          <w:kern w:val="0"/>
-          <w:sz w:val="18"/>
-          <w:szCs w:val="18"/>
-        </w:rPr>
-        <w:t>_model</w:t>
+        <w:t>.load_model</w:t>
       </w:r>
       <w:proofErr w:type="spellEnd"/>
       <w:r>
@@ -10171,7 +10009,6 @@
         <w:t xml:space="preserve"> = </w:t>
       </w:r>
       <w:proofErr w:type="spellStart"/>
-      <w:proofErr w:type="gramStart"/>
       <w:r>
         <w:rPr>
           <w:rFonts w:ascii="Consolas" w:eastAsia="宋体" w:hAnsi="Consolas" w:cs="宋体"/>
@@ -10183,7 +10020,6 @@
         <w:t>time.time</w:t>
       </w:r>
       <w:proofErr w:type="spellEnd"/>
-      <w:proofErr w:type="gramEnd"/>
       <w:r>
         <w:rPr>
           <w:rFonts w:ascii="Consolas" w:eastAsia="宋体" w:hAnsi="Consolas" w:cs="宋体"/>
@@ -10290,7 +10126,6 @@
         <w:t xml:space="preserve">            </w:t>
       </w:r>
       <w:proofErr w:type="spellStart"/>
-      <w:proofErr w:type="gramStart"/>
       <w:r>
         <w:rPr>
           <w:rFonts w:ascii="Consolas" w:eastAsia="宋体" w:hAnsi="Consolas" w:cs="宋体"/>
@@ -10312,7 +10147,6 @@
         <w:t>.tokenizer</w:t>
       </w:r>
       <w:proofErr w:type="spellEnd"/>
-      <w:proofErr w:type="gramEnd"/>
       <w:r>
         <w:rPr>
           <w:rFonts w:ascii="Consolas" w:eastAsia="宋体" w:hAnsi="Consolas" w:cs="宋体"/>
@@ -10371,7 +10205,6 @@
         <w:t xml:space="preserve">                </w:t>
       </w:r>
       <w:proofErr w:type="spellStart"/>
-      <w:proofErr w:type="gramStart"/>
       <w:r>
         <w:rPr>
           <w:rFonts w:ascii="Consolas" w:eastAsia="宋体" w:hAnsi="Consolas" w:cs="宋体"/>
@@ -10390,18 +10223,7 @@
           <w:sz w:val="18"/>
           <w:szCs w:val="18"/>
         </w:rPr>
-        <w:t>.model</w:t>
-      </w:r>
-      <w:proofErr w:type="gramEnd"/>
-      <w:r>
-        <w:rPr>
-          <w:rFonts w:ascii="Consolas" w:eastAsia="宋体" w:hAnsi="Consolas" w:cs="宋体"/>
-          <w:color w:val="D4D4D4"/>
-          <w:kern w:val="0"/>
-          <w:sz w:val="18"/>
-          <w:szCs w:val="18"/>
-        </w:rPr>
-        <w:t>_path</w:t>
+        <w:t>.model_path</w:t>
       </w:r>
       <w:proofErr w:type="spellEnd"/>
       <w:r>
@@ -10634,7 +10456,6 @@
         <w:t xml:space="preserve">            </w:t>
       </w:r>
       <w:proofErr w:type="spellStart"/>
-      <w:proofErr w:type="gramStart"/>
       <w:r>
         <w:rPr>
           <w:rFonts w:ascii="Consolas" w:eastAsia="宋体" w:hAnsi="Consolas" w:cs="宋体"/>
@@ -10656,7 +10477,6 @@
         <w:t>.model</w:t>
       </w:r>
       <w:proofErr w:type="spellEnd"/>
-      <w:proofErr w:type="gramEnd"/>
       <w:r>
         <w:rPr>
           <w:rFonts w:ascii="Consolas" w:eastAsia="宋体" w:hAnsi="Consolas" w:cs="宋体"/>
@@ -10715,7 +10535,6 @@
         <w:t xml:space="preserve">                </w:t>
       </w:r>
       <w:proofErr w:type="spellStart"/>
-      <w:proofErr w:type="gramStart"/>
       <w:r>
         <w:rPr>
           <w:rFonts w:ascii="Consolas" w:eastAsia="宋体" w:hAnsi="Consolas" w:cs="宋体"/>
@@ -10734,18 +10553,7 @@
           <w:sz w:val="18"/>
           <w:szCs w:val="18"/>
         </w:rPr>
-        <w:t>.model</w:t>
-      </w:r>
-      <w:proofErr w:type="gramEnd"/>
-      <w:r>
-        <w:rPr>
-          <w:rFonts w:ascii="Consolas" w:eastAsia="宋体" w:hAnsi="Consolas" w:cs="宋体"/>
-          <w:color w:val="D4D4D4"/>
-          <w:kern w:val="0"/>
-          <w:sz w:val="18"/>
-          <w:szCs w:val="18"/>
-        </w:rPr>
-        <w:t>_path</w:t>
+        <w:t>.model_path</w:t>
       </w:r>
       <w:proofErr w:type="spellEnd"/>
       <w:r>
@@ -10937,29 +10745,7 @@
           <w:sz w:val="18"/>
           <w:szCs w:val="18"/>
         </w:rPr>
-        <w:t>=</w:t>
-      </w:r>
-      <w:proofErr w:type="gramStart"/>
-      <w:r>
-        <w:rPr>
-          <w:rFonts w:ascii="Consolas" w:eastAsia="宋体" w:hAnsi="Consolas" w:cs="宋体"/>
-          <w:color w:val="D4D4D4"/>
-          <w:kern w:val="0"/>
-          <w:sz w:val="18"/>
-          <w:szCs w:val="18"/>
-        </w:rPr>
-        <w:t>torch.float</w:t>
-      </w:r>
-      <w:proofErr w:type="gramEnd"/>
-      <w:r>
-        <w:rPr>
-          <w:rFonts w:ascii="Consolas" w:eastAsia="宋体" w:hAnsi="Consolas" w:cs="宋体"/>
-          <w:color w:val="D4D4D4"/>
-          <w:kern w:val="0"/>
-          <w:sz w:val="18"/>
-          <w:szCs w:val="18"/>
-        </w:rPr>
-        <w:t xml:space="preserve">16 </w:t>
+        <w:t xml:space="preserve">=torch.float16 </w:t>
       </w:r>
       <w:r>
         <w:rPr>
@@ -11103,29 +10889,7 @@
           <w:sz w:val="18"/>
           <w:szCs w:val="18"/>
         </w:rPr>
-        <w:t xml:space="preserve">            </w:t>
-      </w:r>
-      <w:proofErr w:type="gramStart"/>
-      <w:r>
-        <w:rPr>
-          <w:rFonts w:ascii="Consolas" w:eastAsia="宋体" w:hAnsi="Consolas" w:cs="宋体"/>
-          <w:color w:val="D4D4D4"/>
-          <w:kern w:val="0"/>
-          <w:sz w:val="18"/>
-          <w:szCs w:val="18"/>
-        </w:rPr>
-        <w:t>).eval</w:t>
-      </w:r>
-      <w:proofErr w:type="gramEnd"/>
-      <w:r>
-        <w:rPr>
-          <w:rFonts w:ascii="Consolas" w:eastAsia="宋体" w:hAnsi="Consolas" w:cs="宋体"/>
-          <w:color w:val="D4D4D4"/>
-          <w:kern w:val="0"/>
-          <w:sz w:val="18"/>
-          <w:szCs w:val="18"/>
-        </w:rPr>
-        <w:t>()</w:t>
+        <w:t>            ).eval()</w:t>
       </w:r>
     </w:p>
     <w:p>
@@ -11659,7 +11423,6 @@
         </w:rPr>
         <w:t xml:space="preserve">            </w:t>
       </w:r>
-      <w:proofErr w:type="gramStart"/>
       <w:r>
         <w:rPr>
           <w:rFonts w:ascii="Consolas" w:eastAsia="宋体" w:hAnsi="Consolas" w:cs="宋体"/>
@@ -11680,7 +11443,6 @@
         </w:rPr>
         <w:t>(</w:t>
       </w:r>
-      <w:proofErr w:type="gramEnd"/>
       <w:r>
         <w:rPr>
           <w:rFonts w:ascii="Consolas" w:eastAsia="宋体" w:hAnsi="Consolas" w:cs="宋体"/>
@@ -11761,7 +11523,6 @@
         </w:rPr>
         <w:t xml:space="preserve"> </w:t>
       </w:r>
-      <w:proofErr w:type="gramStart"/>
       <w:r>
         <w:rPr>
           <w:rFonts w:ascii="Consolas" w:eastAsia="宋体" w:hAnsi="Consolas" w:cs="宋体"/>
@@ -11782,7 +11543,6 @@
         </w:rPr>
         <w:t>(</w:t>
       </w:r>
-      <w:proofErr w:type="gramEnd"/>
       <w:r>
         <w:rPr>
           <w:rFonts w:ascii="Consolas" w:eastAsia="宋体" w:hAnsi="Consolas" w:cs="宋体"/>
@@ -11983,7 +11743,6 @@
         <w:t xml:space="preserve">                </w:t>
       </w:r>
       <w:proofErr w:type="spellStart"/>
-      <w:proofErr w:type="gramStart"/>
       <w:r>
         <w:rPr>
           <w:rFonts w:ascii="Consolas" w:eastAsia="宋体" w:hAnsi="Consolas" w:cs="宋体"/>
@@ -12005,7 +11764,6 @@
         <w:t>.tokenizer</w:t>
       </w:r>
       <w:proofErr w:type="spellEnd"/>
-      <w:proofErr w:type="gramEnd"/>
       <w:r>
         <w:rPr>
           <w:rFonts w:ascii="Consolas" w:eastAsia="宋体" w:hAnsi="Consolas" w:cs="宋体"/>
@@ -12087,7 +11845,6 @@
         <w:t>=</w:t>
       </w:r>
       <w:proofErr w:type="spellStart"/>
-      <w:proofErr w:type="gramStart"/>
       <w:r>
         <w:rPr>
           <w:rFonts w:ascii="Consolas" w:eastAsia="宋体" w:hAnsi="Consolas" w:cs="宋体"/>
@@ -12109,7 +11866,6 @@
         <w:t>.history</w:t>
       </w:r>
       <w:proofErr w:type="spellEnd"/>
-      <w:proofErr w:type="gramEnd"/>
       <w:r>
         <w:rPr>
           <w:rFonts w:ascii="Consolas" w:eastAsia="宋体" w:hAnsi="Consolas" w:cs="宋体"/>
@@ -12592,7 +12348,6 @@
         </w:rPr>
         <w:t xml:space="preserve"> </w:t>
       </w:r>
-      <w:proofErr w:type="gramStart"/>
       <w:r>
         <w:rPr>
           <w:rFonts w:ascii="Consolas" w:eastAsia="宋体" w:hAnsi="Consolas" w:cs="宋体"/>
@@ -12611,18 +12366,7 @@
           <w:sz w:val="18"/>
           <w:szCs w:val="18"/>
         </w:rPr>
-        <w:t>(</w:t>
-      </w:r>
-      <w:proofErr w:type="gramEnd"/>
-      <w:r>
-        <w:rPr>
-          <w:rFonts w:ascii="Consolas" w:eastAsia="宋体" w:hAnsi="Consolas" w:cs="宋体"/>
-          <w:color w:val="D4D4D4"/>
-          <w:kern w:val="0"/>
-          <w:sz w:val="18"/>
-          <w:szCs w:val="18"/>
-        </w:rPr>
-        <w:t>):</w:t>
+        <w:t>():</w:t>
       </w:r>
     </w:p>
     <w:p>
@@ -13100,29 +12844,7 @@
           <w:sz w:val="18"/>
           <w:szCs w:val="18"/>
         </w:rPr>
-        <w:t>).</w:t>
-      </w:r>
-      <w:proofErr w:type="gramStart"/>
-      <w:r>
-        <w:rPr>
-          <w:rFonts w:ascii="Consolas" w:eastAsia="宋体" w:hAnsi="Consolas" w:cs="宋体"/>
-          <w:color w:val="D4D4D4"/>
-          <w:kern w:val="0"/>
-          <w:sz w:val="18"/>
-          <w:szCs w:val="18"/>
-        </w:rPr>
-        <w:t>strip(</w:t>
-      </w:r>
-      <w:proofErr w:type="gramEnd"/>
-      <w:r>
-        <w:rPr>
-          <w:rFonts w:ascii="Consolas" w:eastAsia="宋体" w:hAnsi="Consolas" w:cs="宋体"/>
-          <w:color w:val="D4D4D4"/>
-          <w:kern w:val="0"/>
-          <w:sz w:val="18"/>
-          <w:szCs w:val="18"/>
-        </w:rPr>
-        <w:t>)</w:t>
+        <w:t>).strip()</w:t>
       </w:r>
     </w:p>
     <w:p>
@@ -13178,21 +12900,9 @@
           <w:sz w:val="18"/>
           <w:szCs w:val="18"/>
         </w:rPr>
-        <w:t>user_</w:t>
-      </w:r>
-      <w:proofErr w:type="gramStart"/>
-      <w:r>
-        <w:rPr>
-          <w:rFonts w:ascii="Consolas" w:eastAsia="宋体" w:hAnsi="Consolas" w:cs="宋体"/>
-          <w:color w:val="D4D4D4"/>
-          <w:kern w:val="0"/>
-          <w:sz w:val="18"/>
-          <w:szCs w:val="18"/>
-        </w:rPr>
-        <w:t>input.lower</w:t>
+        <w:t>user_input.lower</w:t>
       </w:r>
       <w:proofErr w:type="spellEnd"/>
-      <w:proofErr w:type="gramEnd"/>
       <w:r>
         <w:rPr>
           <w:rFonts w:ascii="Consolas" w:eastAsia="宋体" w:hAnsi="Consolas" w:cs="宋体"/>
@@ -13490,7 +13200,6 @@
         </w:rPr>
         <w:t xml:space="preserve">            </w:t>
       </w:r>
-      <w:proofErr w:type="gramStart"/>
       <w:r>
         <w:rPr>
           <w:rFonts w:ascii="Consolas" w:eastAsia="宋体" w:hAnsi="Consolas" w:cs="宋体"/>
@@ -13511,7 +13220,6 @@
         </w:rPr>
         <w:t>(</w:t>
       </w:r>
-      <w:proofErr w:type="gramEnd"/>
       <w:r>
         <w:rPr>
           <w:rFonts w:ascii="Consolas" w:eastAsia="宋体" w:hAnsi="Consolas" w:cs="宋体"/>
@@ -13660,7 +13368,6 @@
         <w:t xml:space="preserve"> = </w:t>
       </w:r>
       <w:proofErr w:type="spellStart"/>
-      <w:proofErr w:type="gramStart"/>
       <w:r>
         <w:rPr>
           <w:rFonts w:ascii="Consolas" w:eastAsia="宋体" w:hAnsi="Consolas" w:cs="宋体"/>
@@ -13672,7 +13379,6 @@
         <w:t>time.time</w:t>
       </w:r>
       <w:proofErr w:type="spellEnd"/>
-      <w:proofErr w:type="gramEnd"/>
       <w:r>
         <w:rPr>
           <w:rFonts w:ascii="Consolas" w:eastAsia="宋体" w:hAnsi="Consolas" w:cs="宋体"/>
@@ -13754,7 +13460,6 @@
         <w:t xml:space="preserve">            response = </w:t>
       </w:r>
       <w:proofErr w:type="spellStart"/>
-      <w:proofErr w:type="gramStart"/>
       <w:r>
         <w:rPr>
           <w:rFonts w:ascii="Consolas" w:eastAsia="宋体" w:hAnsi="Consolas" w:cs="宋体"/>
@@ -13766,7 +13471,6 @@
         <w:t>chatbot.chat</w:t>
       </w:r>
       <w:proofErr w:type="spellEnd"/>
-      <w:proofErr w:type="gramEnd"/>
       <w:r>
         <w:rPr>
           <w:rFonts w:ascii="Consolas" w:eastAsia="宋体" w:hAnsi="Consolas" w:cs="宋体"/>
@@ -13862,29 +13566,7 @@
           <w:sz w:val="18"/>
           <w:szCs w:val="18"/>
         </w:rPr>
-        <w:t xml:space="preserve"> [response[</w:t>
-      </w:r>
-      <w:proofErr w:type="gramStart"/>
-      <w:r>
-        <w:rPr>
-          <w:rFonts w:ascii="Consolas" w:eastAsia="宋体" w:hAnsi="Consolas" w:cs="宋体"/>
-          <w:color w:val="D4D4D4"/>
-          <w:kern w:val="0"/>
-          <w:sz w:val="18"/>
-          <w:szCs w:val="18"/>
-        </w:rPr>
-        <w:t>i:i</w:t>
-      </w:r>
-      <w:proofErr w:type="gramEnd"/>
-      <w:r>
-        <w:rPr>
-          <w:rFonts w:ascii="Consolas" w:eastAsia="宋体" w:hAnsi="Consolas" w:cs="宋体"/>
-          <w:color w:val="D4D4D4"/>
-          <w:kern w:val="0"/>
-          <w:sz w:val="18"/>
-          <w:szCs w:val="18"/>
-        </w:rPr>
-        <w:t>+</w:t>
+        <w:t xml:space="preserve"> [response[i:i+</w:t>
       </w:r>
       <w:r>
         <w:rPr>
@@ -14075,7 +13757,6 @@
         </w:rPr>
         <w:t xml:space="preserve">                </w:t>
       </w:r>
-      <w:proofErr w:type="gramStart"/>
       <w:r>
         <w:rPr>
           <w:rFonts w:ascii="Consolas" w:eastAsia="宋体" w:hAnsi="Consolas" w:cs="宋体"/>
@@ -14094,18 +13775,7 @@
           <w:sz w:val="18"/>
           <w:szCs w:val="18"/>
         </w:rPr>
-        <w:t>(</w:t>
-      </w:r>
-      <w:proofErr w:type="gramEnd"/>
-      <w:r>
-        <w:rPr>
-          <w:rFonts w:ascii="Consolas" w:eastAsia="宋体" w:hAnsi="Consolas" w:cs="宋体"/>
-          <w:color w:val="D4D4D4"/>
-          <w:kern w:val="0"/>
-          <w:sz w:val="18"/>
-          <w:szCs w:val="18"/>
-        </w:rPr>
-        <w:t xml:space="preserve">chunk, </w:t>
+        <w:t xml:space="preserve">(chunk, </w:t>
       </w:r>
       <w:r>
         <w:rPr>
@@ -14213,7 +13883,6 @@
         <w:t xml:space="preserve">                </w:t>
       </w:r>
       <w:proofErr w:type="spellStart"/>
-      <w:proofErr w:type="gramStart"/>
       <w:r>
         <w:rPr>
           <w:rFonts w:ascii="Consolas" w:eastAsia="宋体" w:hAnsi="Consolas" w:cs="宋体"/>
@@ -14225,7 +13894,6 @@
         <w:t>time.sleep</w:t>
       </w:r>
       <w:proofErr w:type="spellEnd"/>
-      <w:proofErr w:type="gramEnd"/>
       <w:r>
         <w:rPr>
           <w:rFonts w:ascii="Consolas" w:eastAsia="宋体" w:hAnsi="Consolas" w:cs="宋体"/>
@@ -14999,18 +14667,7 @@
           <w:sz w:val="18"/>
           <w:szCs w:val="18"/>
         </w:rPr>
-        <w:t>torch.set_num_</w:t>
-      </w:r>
-      <w:proofErr w:type="gramStart"/>
-      <w:r>
-        <w:rPr>
-          <w:rFonts w:ascii="Consolas" w:eastAsia="宋体" w:hAnsi="Consolas" w:cs="宋体"/>
-          <w:color w:val="D4D4D4"/>
-          <w:kern w:val="0"/>
-          <w:sz w:val="18"/>
-          <w:szCs w:val="18"/>
-        </w:rPr>
-        <w:t>threads</w:t>
+        <w:t>torch.set_num_threads</w:t>
       </w:r>
       <w:proofErr w:type="spellEnd"/>
       <w:r>
@@ -15023,7 +14680,6 @@
         </w:rPr>
         <w:t>(</w:t>
       </w:r>
-      <w:proofErr w:type="gramEnd"/>
       <w:r>
         <w:rPr>
           <w:rFonts w:ascii="Consolas" w:eastAsia="宋体" w:hAnsi="Consolas" w:cs="宋体"/>
@@ -15052,44 +14708,22 @@
         <w:spacing w:line="285" w:lineRule="atLeast"/>
         <w:jc w:val="left"/>
         <w:rPr>
-          <w:rFonts w:ascii="Consolas" w:eastAsia="宋体" w:hAnsi="Consolas" w:cs="宋体" w:hint="eastAsia"/>
-          <w:color w:val="D4D4D4"/>
-          <w:kern w:val="0"/>
-          <w:sz w:val="18"/>
-          <w:szCs w:val="18"/>
-        </w:rPr>
-      </w:pPr>
-      <w:r>
-        <w:rPr>
-          <w:rFonts w:ascii="Consolas" w:eastAsia="宋体" w:hAnsi="Consolas" w:cs="宋体"/>
-          <w:color w:val="D4D4D4"/>
-          <w:kern w:val="0"/>
-          <w:sz w:val="18"/>
-          <w:szCs w:val="18"/>
-        </w:rPr>
-        <w:t xml:space="preserve">    </w:t>
-      </w:r>
-      <w:proofErr w:type="gramStart"/>
-      <w:r>
-        <w:rPr>
-          <w:rFonts w:ascii="Consolas" w:eastAsia="宋体" w:hAnsi="Consolas" w:cs="宋体"/>
-          <w:color w:val="D4D4D4"/>
-          <w:kern w:val="0"/>
-          <w:sz w:val="18"/>
-          <w:szCs w:val="18"/>
-        </w:rPr>
-        <w:t>main(</w:t>
-      </w:r>
-      <w:proofErr w:type="gramEnd"/>
-      <w:r>
-        <w:rPr>
-          <w:rFonts w:ascii="Consolas" w:eastAsia="宋体" w:hAnsi="Consolas" w:cs="宋体"/>
-          <w:color w:val="D4D4D4"/>
-          <w:kern w:val="0"/>
-          <w:sz w:val="18"/>
-          <w:szCs w:val="18"/>
-        </w:rPr>
-        <w:t>)</w:t>
+          <w:rFonts w:ascii="Consolas" w:eastAsia="宋体" w:hAnsi="Consolas" w:cs="宋体"/>
+          <w:color w:val="D4D4D4"/>
+          <w:kern w:val="0"/>
+          <w:sz w:val="18"/>
+          <w:szCs w:val="18"/>
+        </w:rPr>
+      </w:pPr>
+      <w:r>
+        <w:rPr>
+          <w:rFonts w:ascii="Consolas" w:eastAsia="宋体" w:hAnsi="Consolas" w:cs="宋体"/>
+          <w:color w:val="D4D4D4"/>
+          <w:kern w:val="0"/>
+          <w:sz w:val="18"/>
+          <w:szCs w:val="18"/>
+        </w:rPr>
+        <w:t>    main()</w:t>
       </w:r>
     </w:p>
     <w:p>
@@ -15107,7 +14741,7 @@
       <w:pPr>
         <w:spacing w:line="360" w:lineRule="auto"/>
         <w:rPr>
-          <w:rFonts w:ascii="宋体" w:eastAsia="宋体" w:hAnsi="宋体" w:hint="eastAsia"/>
+          <w:rFonts w:ascii="宋体" w:eastAsia="宋体" w:hAnsi="宋体"/>
           <w:sz w:val="24"/>
           <w:szCs w:val="28"/>
         </w:rPr>
@@ -15170,9 +14804,6 @@
     <w:p>
       <w:pPr>
         <w:pStyle w:val="2"/>
-        <w:rPr>
-          <w:rFonts w:hint="eastAsia"/>
-        </w:rPr>
       </w:pPr>
       <w:r>
         <w:rPr>
@@ -15220,7 +14851,6 @@
           <w:szCs w:val="28"/>
         </w:rPr>
       </w:pPr>
-      <w:proofErr w:type="gramStart"/>
       <w:r>
         <w:rPr>
           <w:rFonts w:ascii="宋体" w:eastAsia="宋体" w:hAnsi="宋体"/>
@@ -15229,9 +14859,26 @@
           <w:sz w:val="24"/>
           <w:szCs w:val="28"/>
         </w:rPr>
-        <w:t>通义千问</w:t>
-      </w:r>
-      <w:proofErr w:type="gramEnd"/>
+        <w:t>通义千问 Qwen-1.8B-Chat 回答</w:t>
+      </w:r>
+      <w:r>
+        <w:rPr>
+          <w:rFonts w:ascii="宋体" w:eastAsia="宋体" w:hAnsi="宋体"/>
+          <w:sz w:val="24"/>
+          <w:szCs w:val="28"/>
+        </w:rPr>
+        <w:t>：</w:t>
+      </w:r>
+    </w:p>
+    <w:p>
+      <w:pPr>
+        <w:spacing w:line="360" w:lineRule="auto"/>
+        <w:rPr>
+          <w:rFonts w:ascii="宋体" w:eastAsia="宋体" w:hAnsi="宋体"/>
+          <w:sz w:val="24"/>
+          <w:szCs w:val="28"/>
+        </w:rPr>
+      </w:pPr>
       <w:r>
         <w:rPr>
           <w:rFonts w:ascii="宋体" w:eastAsia="宋体" w:hAnsi="宋体"/>
@@ -15240,7 +14887,7 @@
           <w:sz w:val="24"/>
           <w:szCs w:val="28"/>
         </w:rPr>
-        <w:t xml:space="preserve"> Qwen-1.8B-Chat 回答</w:t>
+        <w:t>回答内容</w:t>
       </w:r>
       <w:r>
         <w:rPr>
@@ -15248,71 +14895,7 @@
           <w:sz w:val="24"/>
           <w:szCs w:val="28"/>
         </w:rPr>
-        <w:t>：</w:t>
-      </w:r>
-    </w:p>
-    <w:p>
-      <w:pPr>
-        <w:spacing w:line="360" w:lineRule="auto"/>
-        <w:rPr>
-          <w:rFonts w:ascii="宋体" w:eastAsia="宋体" w:hAnsi="宋体"/>
-          <w:sz w:val="24"/>
-          <w:szCs w:val="28"/>
-        </w:rPr>
-      </w:pPr>
-      <w:r>
-        <w:rPr>
-          <w:rFonts w:ascii="宋体" w:eastAsia="宋体" w:hAnsi="宋体"/>
-          <w:b/>
-          <w:bCs/>
-          <w:sz w:val="24"/>
-          <w:szCs w:val="28"/>
-        </w:rPr>
-        <w:t>回答内容</w:t>
-      </w:r>
-      <w:r>
-        <w:rPr>
-          <w:rFonts w:ascii="宋体" w:eastAsia="宋体" w:hAnsi="宋体"/>
-          <w:sz w:val="24"/>
-          <w:szCs w:val="28"/>
-        </w:rPr>
-        <w:t>：这两句话的区别在于它们表达的含义和语气。第一句话 “冬天：能穿多少穿多少” 强调的是冬季的保暖需求，询问在寒冷的天气里应该穿多少衣服，这是一种命令式的语言，传达出一种强制性。第二句话 “夏天：能穿多少穿多少” 强调的是夏季的舒适度和温度调节问题，</w:t>
-      </w:r>
-      <w:proofErr w:type="gramStart"/>
-      <w:r>
-        <w:rPr>
-          <w:rFonts w:ascii="宋体" w:eastAsia="宋体" w:hAnsi="宋体"/>
-          <w:sz w:val="24"/>
-          <w:szCs w:val="28"/>
-        </w:rPr>
-        <w:t>询问着</w:t>
-      </w:r>
-      <w:proofErr w:type="gramEnd"/>
-      <w:r>
-        <w:rPr>
-          <w:rFonts w:ascii="宋体" w:eastAsia="宋体" w:hAnsi="宋体"/>
-          <w:sz w:val="24"/>
-          <w:szCs w:val="28"/>
-        </w:rPr>
-        <w:t>应该根据自己的身体状况来调整自己的穿着，以更炎热的时，应该</w:t>
-      </w:r>
-      <w:proofErr w:type="gramStart"/>
-      <w:r>
-        <w:rPr>
-          <w:rFonts w:ascii="宋体" w:eastAsia="宋体" w:hAnsi="宋体"/>
-          <w:sz w:val="24"/>
-          <w:szCs w:val="28"/>
-        </w:rPr>
-        <w:t>穿比较</w:t>
-      </w:r>
-      <w:proofErr w:type="gramEnd"/>
-      <w:r>
-        <w:rPr>
-          <w:rFonts w:ascii="宋体" w:eastAsia="宋体" w:hAnsi="宋体"/>
-          <w:sz w:val="24"/>
-          <w:szCs w:val="28"/>
-        </w:rPr>
-        <w:t>轻便的衣服来散热，因此 “夏天：能穿多少穿多少” 是合理的。</w:t>
+        <w:t>：这两句话的区别在于它们表达的含义和语气。第一句话 “冬天：能穿多少穿多少” 强调的是冬季的保暖需求，询问在寒冷的天气里应该穿多少衣服，这是一种命令式的语言，传达出一种强制性。第二句话 “夏天：能穿多少穿多少” 强调的是夏季的舒适度和温度调节问题，询问着应该根据自己的身体状况来调整自己的穿着，以更炎热的时，应该穿比较轻便的衣服来散热，因此 “夏天：能穿多少穿多少” 是合理的。</w:t>
       </w:r>
     </w:p>
     <w:p>
@@ -15328,7 +14911,6 @@
           <w:szCs w:val="28"/>
         </w:rPr>
       </w:pPr>
-      <w:proofErr w:type="gramStart"/>
       <w:r>
         <w:rPr>
           <w:rFonts w:ascii="宋体" w:eastAsia="宋体" w:hAnsi="宋体"/>
@@ -15337,9 +14919,26 @@
           <w:sz w:val="24"/>
           <w:szCs w:val="28"/>
         </w:rPr>
-        <w:t>智谱</w:t>
-      </w:r>
-      <w:proofErr w:type="gramEnd"/>
+        <w:t>智谱 ChatGLM3-6B 回答</w:t>
+      </w:r>
+      <w:r>
+        <w:rPr>
+          <w:rFonts w:ascii="宋体" w:eastAsia="宋体" w:hAnsi="宋体"/>
+          <w:sz w:val="24"/>
+          <w:szCs w:val="28"/>
+        </w:rPr>
+        <w:t>：</w:t>
+      </w:r>
+    </w:p>
+    <w:p>
+      <w:pPr>
+        <w:spacing w:line="360" w:lineRule="auto"/>
+        <w:rPr>
+          <w:rFonts w:ascii="宋体" w:eastAsia="宋体" w:hAnsi="宋体"/>
+          <w:sz w:val="24"/>
+          <w:szCs w:val="28"/>
+        </w:rPr>
+      </w:pPr>
       <w:r>
         <w:rPr>
           <w:rFonts w:ascii="宋体" w:eastAsia="宋体" w:hAnsi="宋体"/>
@@ -15348,7 +14947,8 @@
           <w:sz w:val="24"/>
           <w:szCs w:val="28"/>
         </w:rPr>
-        <w:t xml:space="preserve"> ChatGLM3-6B 回答</w:t>
+        <w:lastRenderedPageBreak/>
+        <w:t>回答内容</w:t>
       </w:r>
       <w:r>
         <w:rPr>
@@ -15356,7 +14956,7 @@
           <w:sz w:val="24"/>
           <w:szCs w:val="28"/>
         </w:rPr>
-        <w:t>：</w:t>
+        <w:t>：冬天和夏天是两个不同的季节，对应的穿衣方式也不同。冬天通常比较寒冷，应该穿比较多的衣服来保暖，因此说 “冬天：能穿多少穿多少” 是合理的。而夏天比较炎热，应该穿比较轻便的衣服来散热，因此说 “夏天：能穿多少穿多少” 也是合理的。这两句话表达的是同一个意思，没有区别。</w:t>
       </w:r>
     </w:p>
     <w:p>
@@ -15376,8 +14976,7 @@
           <w:sz w:val="24"/>
           <w:szCs w:val="28"/>
         </w:rPr>
-        <w:lastRenderedPageBreak/>
-        <w:t>回答内容</w:t>
+        <w:t>分析</w:t>
       </w:r>
       <w:r>
         <w:rPr>
@@ -15385,43 +14984,25 @@
           <w:sz w:val="24"/>
           <w:szCs w:val="28"/>
         </w:rPr>
-        <w:t>：冬天和夏天是两个不同的季节，对应的穿衣方式也不同。冬天通常比较寒冷，应该</w:t>
-      </w:r>
-      <w:proofErr w:type="gramStart"/>
+        <w:t xml:space="preserve">：通义千问从含义和语气角度进行解读，指出冬天表述有强制性，夏天强调舒适度调节，理解更深入细致；智谱 </w:t>
+      </w:r>
+      <w:proofErr w:type="spellStart"/>
       <w:r>
         <w:rPr>
           <w:rFonts w:ascii="宋体" w:eastAsia="宋体" w:hAnsi="宋体"/>
           <w:sz w:val="24"/>
           <w:szCs w:val="28"/>
         </w:rPr>
-        <w:t>穿比较</w:t>
-      </w:r>
-      <w:proofErr w:type="gramEnd"/>
+        <w:t>ChatGLM</w:t>
+      </w:r>
+      <w:proofErr w:type="spellEnd"/>
       <w:r>
         <w:rPr>
           <w:rFonts w:ascii="宋体" w:eastAsia="宋体" w:hAnsi="宋体"/>
           <w:sz w:val="24"/>
           <w:szCs w:val="28"/>
         </w:rPr>
-        <w:t>多的衣服来保暖，因此说 “冬天：能穿多少穿多少” 是合理的。而夏天比较炎热，应该</w:t>
-      </w:r>
-      <w:proofErr w:type="gramStart"/>
-      <w:r>
-        <w:rPr>
-          <w:rFonts w:ascii="宋体" w:eastAsia="宋体" w:hAnsi="宋体"/>
-          <w:sz w:val="24"/>
-          <w:szCs w:val="28"/>
-        </w:rPr>
-        <w:t>穿比较</w:t>
-      </w:r>
-      <w:proofErr w:type="gramEnd"/>
-      <w:r>
-        <w:rPr>
-          <w:rFonts w:ascii="宋体" w:eastAsia="宋体" w:hAnsi="宋体"/>
-          <w:sz w:val="24"/>
-          <w:szCs w:val="28"/>
-        </w:rPr>
-        <w:t>轻便的衣服来散热，因此说 “夏天：能穿多少穿多少” 也是合理的。这两句话表达的是同一个意思，没有区别。</w:t>
+        <w:t xml:space="preserve"> 认为两句话表意相同，未抓住语义在不同季节语境下的差异，理解较为片面。</w:t>
       </w:r>
     </w:p>
     <w:p>
@@ -15429,88 +15010,6 @@
         <w:spacing w:line="360" w:lineRule="auto"/>
         <w:rPr>
           <w:rFonts w:ascii="宋体" w:eastAsia="宋体" w:hAnsi="宋体"/>
-          <w:sz w:val="24"/>
-          <w:szCs w:val="28"/>
-        </w:rPr>
-      </w:pPr>
-      <w:r>
-        <w:rPr>
-          <w:rFonts w:ascii="宋体" w:eastAsia="宋体" w:hAnsi="宋体"/>
-          <w:b/>
-          <w:bCs/>
-          <w:sz w:val="24"/>
-          <w:szCs w:val="28"/>
-        </w:rPr>
-        <w:t>分析</w:t>
-      </w:r>
-      <w:r>
-        <w:rPr>
-          <w:rFonts w:ascii="宋体" w:eastAsia="宋体" w:hAnsi="宋体"/>
-          <w:sz w:val="24"/>
-          <w:szCs w:val="28"/>
-        </w:rPr>
-        <w:t>：</w:t>
-      </w:r>
-      <w:proofErr w:type="gramStart"/>
-      <w:r>
-        <w:rPr>
-          <w:rFonts w:ascii="宋体" w:eastAsia="宋体" w:hAnsi="宋体"/>
-          <w:sz w:val="24"/>
-          <w:szCs w:val="28"/>
-        </w:rPr>
-        <w:t>通义千问从</w:t>
-      </w:r>
-      <w:proofErr w:type="gramEnd"/>
-      <w:r>
-        <w:rPr>
-          <w:rFonts w:ascii="宋体" w:eastAsia="宋体" w:hAnsi="宋体"/>
-          <w:sz w:val="24"/>
-          <w:szCs w:val="28"/>
-        </w:rPr>
-        <w:t>含义和语气角度进行解读，指出冬天表述有强制性，夏天强调舒适度调节，理解更深入细致；</w:t>
-      </w:r>
-      <w:proofErr w:type="gramStart"/>
-      <w:r>
-        <w:rPr>
-          <w:rFonts w:ascii="宋体" w:eastAsia="宋体" w:hAnsi="宋体"/>
-          <w:sz w:val="24"/>
-          <w:szCs w:val="28"/>
-        </w:rPr>
-        <w:t>智谱</w:t>
-      </w:r>
-      <w:proofErr w:type="gramEnd"/>
-      <w:r>
-        <w:rPr>
-          <w:rFonts w:ascii="宋体" w:eastAsia="宋体" w:hAnsi="宋体"/>
-          <w:sz w:val="24"/>
-          <w:szCs w:val="28"/>
-        </w:rPr>
-        <w:t xml:space="preserve"> </w:t>
-      </w:r>
-      <w:proofErr w:type="spellStart"/>
-      <w:r>
-        <w:rPr>
-          <w:rFonts w:ascii="宋体" w:eastAsia="宋体" w:hAnsi="宋体"/>
-          <w:sz w:val="24"/>
-          <w:szCs w:val="28"/>
-        </w:rPr>
-        <w:t>ChatGLM</w:t>
-      </w:r>
-      <w:proofErr w:type="spellEnd"/>
-      <w:r>
-        <w:rPr>
-          <w:rFonts w:ascii="宋体" w:eastAsia="宋体" w:hAnsi="宋体"/>
-          <w:sz w:val="24"/>
-          <w:szCs w:val="28"/>
-        </w:rPr>
-        <w:t xml:space="preserve"> 认为两句话表意相同，未抓住语义在不同季节语境下的差异，理解较为片面。</w:t>
-      </w:r>
-    </w:p>
-    <w:p>
-      <w:pPr>
-        <w:spacing w:line="360" w:lineRule="auto"/>
-        <w:rPr>
-          <w:rFonts w:ascii="宋体" w:eastAsia="宋体" w:hAnsi="宋体" w:hint="eastAsia"/>
           <w:sz w:val="24"/>
           <w:szCs w:val="28"/>
         </w:rPr>
@@ -15539,33 +15038,7 @@
           <w:sz w:val="24"/>
           <w:szCs w:val="28"/>
         </w:rPr>
-        <w:t>问题 2：请说出以下两句话区别在哪里？单身</w:t>
-      </w:r>
-      <w:proofErr w:type="gramStart"/>
-      <w:r>
-        <w:rPr>
-          <w:rFonts w:ascii="宋体" w:eastAsia="宋体" w:hAnsi="宋体"/>
-          <w:b/>
-          <w:bCs/>
-          <w:i/>
-          <w:iCs/>
-          <w:sz w:val="24"/>
-          <w:szCs w:val="28"/>
-        </w:rPr>
-        <w:t>狗产生</w:t>
-      </w:r>
-      <w:proofErr w:type="gramEnd"/>
-      <w:r>
-        <w:rPr>
-          <w:rFonts w:ascii="宋体" w:eastAsia="宋体" w:hAnsi="宋体"/>
-          <w:b/>
-          <w:bCs/>
-          <w:i/>
-          <w:iCs/>
-          <w:sz w:val="24"/>
-          <w:szCs w:val="28"/>
-        </w:rPr>
-        <w:t>的原因有两个，一是谁都看不上，二是谁都看不上</w:t>
+        <w:t>问题 2：请说出以下两句话区别在哪里？单身狗产生的原因有两个，一是谁都看不上，二是谁都看不上</w:t>
       </w:r>
     </w:p>
     <w:p>
@@ -15581,7 +15054,6 @@
           <w:szCs w:val="28"/>
         </w:rPr>
       </w:pPr>
-      <w:proofErr w:type="gramStart"/>
       <w:r>
         <w:rPr>
           <w:rFonts w:ascii="宋体" w:eastAsia="宋体" w:hAnsi="宋体"/>
@@ -15590,9 +15062,26 @@
           <w:sz w:val="24"/>
           <w:szCs w:val="28"/>
         </w:rPr>
-        <w:t>通义千问</w:t>
-      </w:r>
-      <w:proofErr w:type="gramEnd"/>
+        <w:t>通义千问 Qwen-1.8B-Chat 回答</w:t>
+      </w:r>
+      <w:r>
+        <w:rPr>
+          <w:rFonts w:ascii="宋体" w:eastAsia="宋体" w:hAnsi="宋体"/>
+          <w:sz w:val="24"/>
+          <w:szCs w:val="28"/>
+        </w:rPr>
+        <w:t>：</w:t>
+      </w:r>
+    </w:p>
+    <w:p>
+      <w:pPr>
+        <w:spacing w:line="360" w:lineRule="auto"/>
+        <w:rPr>
+          <w:rFonts w:ascii="宋体" w:eastAsia="宋体" w:hAnsi="宋体"/>
+          <w:sz w:val="24"/>
+          <w:szCs w:val="28"/>
+        </w:rPr>
+      </w:pPr>
       <w:r>
         <w:rPr>
           <w:rFonts w:ascii="宋体" w:eastAsia="宋体" w:hAnsi="宋体"/>
@@ -15601,7 +15090,7 @@
           <w:sz w:val="24"/>
           <w:szCs w:val="28"/>
         </w:rPr>
-        <w:t xml:space="preserve"> Qwen-1.8B-Chat 回答</w:t>
+        <w:t>回答内容</w:t>
       </w:r>
       <w:r>
         <w:rPr>
@@ -15609,53 +15098,7 @@
           <w:sz w:val="24"/>
           <w:szCs w:val="28"/>
         </w:rPr>
-        <w:t>：</w:t>
-      </w:r>
-    </w:p>
-    <w:p>
-      <w:pPr>
-        <w:spacing w:line="360" w:lineRule="auto"/>
-        <w:rPr>
-          <w:rFonts w:ascii="宋体" w:eastAsia="宋体" w:hAnsi="宋体"/>
-          <w:sz w:val="24"/>
-          <w:szCs w:val="28"/>
-        </w:rPr>
-      </w:pPr>
-      <w:r>
-        <w:rPr>
-          <w:rFonts w:ascii="宋体" w:eastAsia="宋体" w:hAnsi="宋体"/>
-          <w:b/>
-          <w:bCs/>
-          <w:sz w:val="24"/>
-          <w:szCs w:val="28"/>
-        </w:rPr>
-        <w:t>回答内容</w:t>
-      </w:r>
-      <w:r>
-        <w:rPr>
-          <w:rFonts w:ascii="宋体" w:eastAsia="宋体" w:hAnsi="宋体"/>
-          <w:sz w:val="24"/>
-          <w:szCs w:val="28"/>
-        </w:rPr>
-        <w:t>：这两句话的区别在于：第一句话：“单身狗” 是一种具有特定含义的称呼，通常用来指</w:t>
-      </w:r>
-      <w:proofErr w:type="gramStart"/>
-      <w:r>
-        <w:rPr>
-          <w:rFonts w:ascii="宋体" w:eastAsia="宋体" w:hAnsi="宋体"/>
-          <w:sz w:val="24"/>
-          <w:szCs w:val="28"/>
-        </w:rPr>
-        <w:t>代那些</w:t>
-      </w:r>
-      <w:proofErr w:type="gramEnd"/>
-      <w:r>
-        <w:rPr>
-          <w:rFonts w:ascii="宋体" w:eastAsia="宋体" w:hAnsi="宋体"/>
-          <w:sz w:val="24"/>
-          <w:szCs w:val="28"/>
-        </w:rPr>
-        <w:t>在寻找伴侣过程中遭遇挫折而失败的人。它可能源于对社交压力、自我价值感低落等心理因素的共鸣。第二句话：虽然 “单身狗” 的概念被广泛使用，但它的具体含义和用法可能会因地域、文化和个人经历的不同而有所差别。例如，在一些文化中，“单身狗” 可以被视为一种幽默或调侃的表达方式，而在另一些地方，“单身狗” 则更常用于形容自己比较单身的人。因此，尽管这两个词都与单身有关，但它们的含义和应用存在一定的差异。</w:t>
+        <w:t>：这两句话的区别在于：第一句话：“单身狗” 是一种具有特定含义的称呼，通常用来指代那些在寻找伴侣过程中遭遇挫折而失败的人。它可能源于对社交压力、自我价值感低落等心理因素的共鸣。第二句话：虽然 “单身狗” 的概念被广泛使用，但它的具体含义和用法可能会因地域、文化和个人经历的不同而有所差别。例如，在一些文化中，“单身狗” 可以被视为一种幽默或调侃的表达方式，而在另一些地方，“单身狗” 则更常用于形容自己比较单身的人。因此，尽管这两个词都与单身有关，但它们的含义和应用存在一定的差异。</w:t>
       </w:r>
     </w:p>
     <w:p>
@@ -15671,7 +15114,6 @@
           <w:szCs w:val="28"/>
         </w:rPr>
       </w:pPr>
-      <w:proofErr w:type="gramStart"/>
       <w:r>
         <w:rPr>
           <w:rFonts w:ascii="宋体" w:eastAsia="宋体" w:hAnsi="宋体"/>
@@ -15680,9 +15122,26 @@
           <w:sz w:val="24"/>
           <w:szCs w:val="28"/>
         </w:rPr>
-        <w:t>智谱</w:t>
-      </w:r>
-      <w:proofErr w:type="gramEnd"/>
+        <w:t>智谱 ChatGLM3-6B 回答</w:t>
+      </w:r>
+      <w:r>
+        <w:rPr>
+          <w:rFonts w:ascii="宋体" w:eastAsia="宋体" w:hAnsi="宋体"/>
+          <w:sz w:val="24"/>
+          <w:szCs w:val="28"/>
+        </w:rPr>
+        <w:t>：</w:t>
+      </w:r>
+    </w:p>
+    <w:p>
+      <w:pPr>
+        <w:spacing w:line="360" w:lineRule="auto"/>
+        <w:rPr>
+          <w:rFonts w:ascii="宋体" w:eastAsia="宋体" w:hAnsi="宋体"/>
+          <w:sz w:val="24"/>
+          <w:szCs w:val="28"/>
+        </w:rPr>
+      </w:pPr>
       <w:r>
         <w:rPr>
           <w:rFonts w:ascii="宋体" w:eastAsia="宋体" w:hAnsi="宋体"/>
@@ -15691,7 +15150,7 @@
           <w:sz w:val="24"/>
           <w:szCs w:val="28"/>
         </w:rPr>
-        <w:t xml:space="preserve"> ChatGLM3-6B 回答</w:t>
+        <w:t>回答内容</w:t>
       </w:r>
       <w:r>
         <w:rPr>
@@ -15699,7 +15158,7 @@
           <w:sz w:val="24"/>
           <w:szCs w:val="28"/>
         </w:rPr>
-        <w:t>：</w:t>
+        <w:t>：这两句话的意思非常相似，都是在解释单身（即，单身的人）产生原因。这里的 “谁” 指的是潜在的恋爱对象。这两句话的主要区别在于表述方式上：第一句：单身狗产生的原因有两个，一是谁都看不上，二是谁都看不上 ，使用了列表表述，列出了两个原因，使用了 “一是” 和 “二是” 进行分隔。第二句：单身狗产生的原因有两个，一是谁都看不上，二是谁都看不上 ，使用了重复表达，重复列出了两个原因，没有使用列表表述。尽管两句话的意思相近，但在表达方式上有所不同。</w:t>
       </w:r>
     </w:p>
     <w:p>
@@ -15719,7 +15178,7 @@
           <w:sz w:val="24"/>
           <w:szCs w:val="28"/>
         </w:rPr>
-        <w:t>回答内容</w:t>
+        <w:t>分析</w:t>
       </w:r>
       <w:r>
         <w:rPr>
@@ -15727,107 +15186,7 @@
           <w:sz w:val="24"/>
           <w:szCs w:val="28"/>
         </w:rPr>
-        <w:t>：这两句话的意思非常相似，都是在解释单身（即，单身的人）产生原因。这里的 “谁” 指的是潜在的恋爱对象。这两句话的主要区别在于表述方式上：第一句：单身</w:t>
-      </w:r>
-      <w:proofErr w:type="gramStart"/>
-      <w:r>
-        <w:rPr>
-          <w:rFonts w:ascii="宋体" w:eastAsia="宋体" w:hAnsi="宋体"/>
-          <w:sz w:val="24"/>
-          <w:szCs w:val="28"/>
-        </w:rPr>
-        <w:t>狗产生</w:t>
-      </w:r>
-      <w:proofErr w:type="gramEnd"/>
-      <w:r>
-        <w:rPr>
-          <w:rFonts w:ascii="宋体" w:eastAsia="宋体" w:hAnsi="宋体"/>
-          <w:sz w:val="24"/>
-          <w:szCs w:val="28"/>
-        </w:rPr>
-        <w:t>的原因有两个，一是谁都看不上，二是谁都看不上 ，使用了列表表述，列出了两个原因，使用了 “一是” 和 “二是” 进行分隔。第二句：单身</w:t>
-      </w:r>
-      <w:proofErr w:type="gramStart"/>
-      <w:r>
-        <w:rPr>
-          <w:rFonts w:ascii="宋体" w:eastAsia="宋体" w:hAnsi="宋体"/>
-          <w:sz w:val="24"/>
-          <w:szCs w:val="28"/>
-        </w:rPr>
-        <w:t>狗产生</w:t>
-      </w:r>
-      <w:proofErr w:type="gramEnd"/>
-      <w:r>
-        <w:rPr>
-          <w:rFonts w:ascii="宋体" w:eastAsia="宋体" w:hAnsi="宋体"/>
-          <w:sz w:val="24"/>
-          <w:szCs w:val="28"/>
-        </w:rPr>
-        <w:t>的原因有两个，一是谁都看不上，二是谁都看不上 ，使用了重复表达，重复列出了两个原因，没有使用列表表述。尽管两句话的意思相近，但在表达方式上有所不同。</w:t>
-      </w:r>
-    </w:p>
-    <w:p>
-      <w:pPr>
-        <w:spacing w:line="360" w:lineRule="auto"/>
-        <w:rPr>
-          <w:rFonts w:ascii="宋体" w:eastAsia="宋体" w:hAnsi="宋体"/>
-          <w:sz w:val="24"/>
-          <w:szCs w:val="28"/>
-        </w:rPr>
-      </w:pPr>
-      <w:r>
-        <w:rPr>
-          <w:rFonts w:ascii="宋体" w:eastAsia="宋体" w:hAnsi="宋体"/>
-          <w:b/>
-          <w:bCs/>
-          <w:sz w:val="24"/>
-          <w:szCs w:val="28"/>
-        </w:rPr>
-        <w:t>分析</w:t>
-      </w:r>
-      <w:r>
-        <w:rPr>
-          <w:rFonts w:ascii="宋体" w:eastAsia="宋体" w:hAnsi="宋体"/>
-          <w:sz w:val="24"/>
-          <w:szCs w:val="28"/>
-        </w:rPr>
-        <w:t>：</w:t>
-      </w:r>
-      <w:proofErr w:type="gramStart"/>
-      <w:r>
-        <w:rPr>
-          <w:rFonts w:ascii="宋体" w:eastAsia="宋体" w:hAnsi="宋体"/>
-          <w:sz w:val="24"/>
-          <w:szCs w:val="28"/>
-        </w:rPr>
-        <w:t>通义千问从</w:t>
-      </w:r>
-      <w:proofErr w:type="gramEnd"/>
-      <w:r>
-        <w:rPr>
-          <w:rFonts w:ascii="宋体" w:eastAsia="宋体" w:hAnsi="宋体"/>
-          <w:sz w:val="24"/>
-          <w:szCs w:val="28"/>
-        </w:rPr>
-        <w:t>词语概念的文化差异等角度阐述，偏离了对句子本身语义差异分析的重点；</w:t>
-      </w:r>
-      <w:proofErr w:type="gramStart"/>
-      <w:r>
-        <w:rPr>
-          <w:rFonts w:ascii="宋体" w:eastAsia="宋体" w:hAnsi="宋体"/>
-          <w:sz w:val="24"/>
-          <w:szCs w:val="28"/>
-        </w:rPr>
-        <w:t>智谱</w:t>
-      </w:r>
-      <w:proofErr w:type="gramEnd"/>
-      <w:r>
-        <w:rPr>
-          <w:rFonts w:ascii="宋体" w:eastAsia="宋体" w:hAnsi="宋体"/>
-          <w:sz w:val="24"/>
-          <w:szCs w:val="28"/>
-        </w:rPr>
-        <w:t xml:space="preserve"> </w:t>
+        <w:t xml:space="preserve">：通义千问从词语概念的文化差异等角度阐述，偏离了对句子本身语义差异分析的重点；智谱 </w:t>
       </w:r>
       <w:proofErr w:type="spellStart"/>
       <w:r>
@@ -15861,7 +15220,7 @@
       <w:pPr>
         <w:spacing w:line="360" w:lineRule="auto"/>
         <w:rPr>
-          <w:rFonts w:ascii="宋体" w:eastAsia="宋体" w:hAnsi="宋体" w:hint="eastAsia"/>
+          <w:rFonts w:ascii="宋体" w:eastAsia="宋体" w:hAnsi="宋体"/>
           <w:sz w:val="24"/>
           <w:szCs w:val="28"/>
         </w:rPr>
@@ -15906,7 +15265,6 @@
           <w:szCs w:val="28"/>
         </w:rPr>
       </w:pPr>
-      <w:proofErr w:type="gramStart"/>
       <w:r>
         <w:rPr>
           <w:rFonts w:ascii="宋体" w:eastAsia="宋体" w:hAnsi="宋体"/>
@@ -15915,18 +15273,7 @@
           <w:sz w:val="24"/>
           <w:szCs w:val="28"/>
         </w:rPr>
-        <w:t>通义千问</w:t>
-      </w:r>
-      <w:proofErr w:type="gramEnd"/>
-      <w:r>
-        <w:rPr>
-          <w:rFonts w:ascii="宋体" w:eastAsia="宋体" w:hAnsi="宋体"/>
-          <w:b/>
-          <w:bCs/>
-          <w:sz w:val="24"/>
-          <w:szCs w:val="28"/>
-        </w:rPr>
-        <w:t xml:space="preserve"> Qwen-1.8B-Chat 回答</w:t>
+        <w:t>通义千问 Qwen-1.8B-Chat 回答</w:t>
       </w:r>
       <w:r>
         <w:rPr>
@@ -15978,7 +15325,6 @@
           <w:szCs w:val="28"/>
         </w:rPr>
       </w:pPr>
-      <w:proofErr w:type="gramStart"/>
       <w:r>
         <w:rPr>
           <w:rFonts w:ascii="宋体" w:eastAsia="宋体" w:hAnsi="宋体"/>
@@ -15987,9 +15333,26 @@
           <w:sz w:val="24"/>
           <w:szCs w:val="28"/>
         </w:rPr>
-        <w:t>智谱</w:t>
-      </w:r>
-      <w:proofErr w:type="gramEnd"/>
+        <w:t>智谱 ChatGLM3-6B 回答</w:t>
+      </w:r>
+      <w:r>
+        <w:rPr>
+          <w:rFonts w:ascii="宋体" w:eastAsia="宋体" w:hAnsi="宋体"/>
+          <w:sz w:val="24"/>
+          <w:szCs w:val="28"/>
+        </w:rPr>
+        <w:t>：</w:t>
+      </w:r>
+    </w:p>
+    <w:p>
+      <w:pPr>
+        <w:spacing w:line="360" w:lineRule="auto"/>
+        <w:rPr>
+          <w:rFonts w:ascii="宋体" w:eastAsia="宋体" w:hAnsi="宋体"/>
+          <w:sz w:val="24"/>
+          <w:szCs w:val="28"/>
+        </w:rPr>
+      </w:pPr>
       <w:r>
         <w:rPr>
           <w:rFonts w:ascii="宋体" w:eastAsia="宋体" w:hAnsi="宋体"/>
@@ -15998,7 +15361,7 @@
           <w:sz w:val="24"/>
           <w:szCs w:val="28"/>
         </w:rPr>
-        <w:t xml:space="preserve"> ChatGLM3-6B 回答</w:t>
+        <w:t>回答内容</w:t>
       </w:r>
       <w:r>
         <w:rPr>
@@ -16006,7 +15369,7 @@
           <w:sz w:val="24"/>
           <w:szCs w:val="28"/>
         </w:rPr>
-        <w:t>：</w:t>
+        <w:t>：这句话可理解为：他知道你知道他不知道。但这句话，明明和白白谁喜欢谁？这里，可以明确白白喜欢他，可白白没有表达出自己的喜欢。所以，在这句话里，是明明喜欢白白，而不是白白喜欢明明。</w:t>
       </w:r>
     </w:p>
     <w:p>
@@ -16026,7 +15389,7 @@
           <w:sz w:val="24"/>
           <w:szCs w:val="28"/>
         </w:rPr>
-        <w:t>回答内容</w:t>
+        <w:t>分析</w:t>
       </w:r>
       <w:r>
         <w:rPr>
@@ -16034,25 +15397,25 @@
           <w:sz w:val="24"/>
           <w:szCs w:val="28"/>
         </w:rPr>
-        <w:t>：这句话可理解为：他知道你知道他不知道。但这句话，明明和</w:t>
-      </w:r>
-      <w:proofErr w:type="gramStart"/>
+        <w:t xml:space="preserve">：通义千问回答混乱，未准确回答谁不知道的问题；智谱 </w:t>
+      </w:r>
+      <w:proofErr w:type="spellStart"/>
       <w:r>
         <w:rPr>
           <w:rFonts w:ascii="宋体" w:eastAsia="宋体" w:hAnsi="宋体"/>
           <w:sz w:val="24"/>
           <w:szCs w:val="28"/>
         </w:rPr>
-        <w:t>白白谁</w:t>
-      </w:r>
-      <w:proofErr w:type="gramEnd"/>
+        <w:t>ChatGLM</w:t>
+      </w:r>
+      <w:proofErr w:type="spellEnd"/>
       <w:r>
         <w:rPr>
           <w:rFonts w:ascii="宋体" w:eastAsia="宋体" w:hAnsi="宋体"/>
           <w:sz w:val="24"/>
           <w:szCs w:val="28"/>
         </w:rPr>
-        <w:t>喜欢谁？这里，可以明确白白喜欢他，可白白没有表达出自己的喜欢。所以，在这句话里，是明明喜欢白白，而不是白白喜欢明明。</w:t>
+        <w:t xml:space="preserve"> 回答也偏离问题，未针对句子中谁不知道进行有效回应，二者都未能理解问题本意并给出正确解答。</w:t>
       </w:r>
     </w:p>
     <w:p>
@@ -16060,88 +15423,6 @@
         <w:spacing w:line="360" w:lineRule="auto"/>
         <w:rPr>
           <w:rFonts w:ascii="宋体" w:eastAsia="宋体" w:hAnsi="宋体"/>
-          <w:sz w:val="24"/>
-          <w:szCs w:val="28"/>
-        </w:rPr>
-      </w:pPr>
-      <w:r>
-        <w:rPr>
-          <w:rFonts w:ascii="宋体" w:eastAsia="宋体" w:hAnsi="宋体"/>
-          <w:b/>
-          <w:bCs/>
-          <w:sz w:val="24"/>
-          <w:szCs w:val="28"/>
-        </w:rPr>
-        <w:t>分析</w:t>
-      </w:r>
-      <w:r>
-        <w:rPr>
-          <w:rFonts w:ascii="宋体" w:eastAsia="宋体" w:hAnsi="宋体"/>
-          <w:sz w:val="24"/>
-          <w:szCs w:val="28"/>
-        </w:rPr>
-        <w:t>：通义</w:t>
-      </w:r>
-      <w:proofErr w:type="gramStart"/>
-      <w:r>
-        <w:rPr>
-          <w:rFonts w:ascii="宋体" w:eastAsia="宋体" w:hAnsi="宋体"/>
-          <w:sz w:val="24"/>
-          <w:szCs w:val="28"/>
-        </w:rPr>
-        <w:t>千问回答</w:t>
-      </w:r>
-      <w:proofErr w:type="gramEnd"/>
-      <w:r>
-        <w:rPr>
-          <w:rFonts w:ascii="宋体" w:eastAsia="宋体" w:hAnsi="宋体"/>
-          <w:sz w:val="24"/>
-          <w:szCs w:val="28"/>
-        </w:rPr>
-        <w:t>混乱，未准确回答谁不知道的问题；</w:t>
-      </w:r>
-      <w:proofErr w:type="gramStart"/>
-      <w:r>
-        <w:rPr>
-          <w:rFonts w:ascii="宋体" w:eastAsia="宋体" w:hAnsi="宋体"/>
-          <w:sz w:val="24"/>
-          <w:szCs w:val="28"/>
-        </w:rPr>
-        <w:t>智谱</w:t>
-      </w:r>
-      <w:proofErr w:type="gramEnd"/>
-      <w:r>
-        <w:rPr>
-          <w:rFonts w:ascii="宋体" w:eastAsia="宋体" w:hAnsi="宋体"/>
-          <w:sz w:val="24"/>
-          <w:szCs w:val="28"/>
-        </w:rPr>
-        <w:t xml:space="preserve"> </w:t>
-      </w:r>
-      <w:proofErr w:type="spellStart"/>
-      <w:r>
-        <w:rPr>
-          <w:rFonts w:ascii="宋体" w:eastAsia="宋体" w:hAnsi="宋体"/>
-          <w:sz w:val="24"/>
-          <w:szCs w:val="28"/>
-        </w:rPr>
-        <w:t>ChatGLM</w:t>
-      </w:r>
-      <w:proofErr w:type="spellEnd"/>
-      <w:r>
-        <w:rPr>
-          <w:rFonts w:ascii="宋体" w:eastAsia="宋体" w:hAnsi="宋体"/>
-          <w:sz w:val="24"/>
-          <w:szCs w:val="28"/>
-        </w:rPr>
-        <w:t xml:space="preserve"> 回答也偏离问题，未针对句子中谁不知道进行有效回应，二者都未能理解问题本意并给出正确解答。</w:t>
-      </w:r>
-    </w:p>
-    <w:p>
-      <w:pPr>
-        <w:spacing w:line="360" w:lineRule="auto"/>
-        <w:rPr>
-          <w:rFonts w:ascii="宋体" w:eastAsia="宋体" w:hAnsi="宋体" w:hint="eastAsia"/>
           <w:sz w:val="24"/>
           <w:szCs w:val="28"/>
         </w:rPr>
@@ -16170,85 +15451,7 @@
           <w:sz w:val="24"/>
           <w:szCs w:val="28"/>
         </w:rPr>
-        <w:t>问题 4：明明</w:t>
-      </w:r>
-      <w:proofErr w:type="gramStart"/>
-      <w:r>
-        <w:rPr>
-          <w:rFonts w:ascii="宋体" w:eastAsia="宋体" w:hAnsi="宋体"/>
-          <w:b/>
-          <w:bCs/>
-          <w:i/>
-          <w:iCs/>
-          <w:sz w:val="24"/>
-          <w:szCs w:val="28"/>
-        </w:rPr>
-        <w:t>明</w:t>
-      </w:r>
-      <w:proofErr w:type="gramEnd"/>
-      <w:r>
-        <w:rPr>
-          <w:rFonts w:ascii="宋体" w:eastAsia="宋体" w:hAnsi="宋体"/>
-          <w:b/>
-          <w:bCs/>
-          <w:i/>
-          <w:iCs/>
-          <w:sz w:val="24"/>
-          <w:szCs w:val="28"/>
-        </w:rPr>
-        <w:t>明明白白</w:t>
-      </w:r>
-      <w:proofErr w:type="gramStart"/>
-      <w:r>
-        <w:rPr>
-          <w:rFonts w:ascii="宋体" w:eastAsia="宋体" w:hAnsi="宋体"/>
-          <w:b/>
-          <w:bCs/>
-          <w:i/>
-          <w:iCs/>
-          <w:sz w:val="24"/>
-          <w:szCs w:val="28"/>
-        </w:rPr>
-        <w:t>白喜欢</w:t>
-      </w:r>
-      <w:proofErr w:type="gramEnd"/>
-      <w:r>
-        <w:rPr>
-          <w:rFonts w:ascii="宋体" w:eastAsia="宋体" w:hAnsi="宋体"/>
-          <w:b/>
-          <w:bCs/>
-          <w:i/>
-          <w:iCs/>
-          <w:sz w:val="24"/>
-          <w:szCs w:val="28"/>
-        </w:rPr>
-        <w:t>他，可她就是不说。这句话里，明明和</w:t>
-      </w:r>
-      <w:proofErr w:type="gramStart"/>
-      <w:r>
-        <w:rPr>
-          <w:rFonts w:ascii="宋体" w:eastAsia="宋体" w:hAnsi="宋体"/>
-          <w:b/>
-          <w:bCs/>
-          <w:i/>
-          <w:iCs/>
-          <w:sz w:val="24"/>
-          <w:szCs w:val="28"/>
-        </w:rPr>
-        <w:t>白白谁</w:t>
-      </w:r>
-      <w:proofErr w:type="gramEnd"/>
-      <w:r>
-        <w:rPr>
-          <w:rFonts w:ascii="宋体" w:eastAsia="宋体" w:hAnsi="宋体"/>
-          <w:b/>
-          <w:bCs/>
-          <w:i/>
-          <w:iCs/>
-          <w:sz w:val="24"/>
-          <w:szCs w:val="28"/>
-        </w:rPr>
-        <w:t>喜欢谁？</w:t>
+        <w:t>问题 4：明明明明明白白白喜欢他，可她就是不说。这句话里，明明和白白谁喜欢谁？</w:t>
       </w:r>
     </w:p>
     <w:p>
@@ -16264,7 +15467,6 @@
           <w:szCs w:val="28"/>
         </w:rPr>
       </w:pPr>
-      <w:proofErr w:type="gramStart"/>
       <w:r>
         <w:rPr>
           <w:rFonts w:ascii="宋体" w:eastAsia="宋体" w:hAnsi="宋体"/>
@@ -16273,18 +15475,7 @@
           <w:sz w:val="24"/>
           <w:szCs w:val="28"/>
         </w:rPr>
-        <w:t>通义千问</w:t>
-      </w:r>
-      <w:proofErr w:type="gramEnd"/>
-      <w:r>
-        <w:rPr>
-          <w:rFonts w:ascii="宋体" w:eastAsia="宋体" w:hAnsi="宋体"/>
-          <w:b/>
-          <w:bCs/>
-          <w:sz w:val="24"/>
-          <w:szCs w:val="28"/>
-        </w:rPr>
-        <w:t xml:space="preserve"> Qwen-1.8B-Chat 回答</w:t>
+        <w:t>通义千问 Qwen-1.8B-Chat 回答</w:t>
       </w:r>
       <w:r>
         <w:rPr>
@@ -16336,7 +15527,6 @@
           <w:szCs w:val="28"/>
         </w:rPr>
       </w:pPr>
-      <w:proofErr w:type="gramStart"/>
       <w:r>
         <w:rPr>
           <w:rFonts w:ascii="宋体" w:eastAsia="宋体" w:hAnsi="宋体"/>
@@ -16345,9 +15535,26 @@
           <w:sz w:val="24"/>
           <w:szCs w:val="28"/>
         </w:rPr>
-        <w:t>智谱</w:t>
-      </w:r>
-      <w:proofErr w:type="gramEnd"/>
+        <w:t>智谱 ChatGLM3-6B 回答</w:t>
+      </w:r>
+      <w:r>
+        <w:rPr>
+          <w:rFonts w:ascii="宋体" w:eastAsia="宋体" w:hAnsi="宋体"/>
+          <w:sz w:val="24"/>
+          <w:szCs w:val="28"/>
+        </w:rPr>
+        <w:t>：</w:t>
+      </w:r>
+    </w:p>
+    <w:p>
+      <w:pPr>
+        <w:spacing w:line="360" w:lineRule="auto"/>
+        <w:rPr>
+          <w:rFonts w:ascii="宋体" w:eastAsia="宋体" w:hAnsi="宋体"/>
+          <w:sz w:val="24"/>
+          <w:szCs w:val="28"/>
+        </w:rPr>
+      </w:pPr>
       <w:r>
         <w:rPr>
           <w:rFonts w:ascii="宋体" w:eastAsia="宋体" w:hAnsi="宋体"/>
@@ -16356,7 +15563,7 @@
           <w:sz w:val="24"/>
           <w:szCs w:val="28"/>
         </w:rPr>
-        <w:t xml:space="preserve"> ChatGLM3-6B 回答</w:t>
+        <w:t>回答内容</w:t>
       </w:r>
       <w:r>
         <w:rPr>
@@ -16364,7 +15571,7 @@
           <w:sz w:val="24"/>
           <w:szCs w:val="28"/>
         </w:rPr>
-        <w:t>：</w:t>
+        <w:t>：这句话可理解为：他知道你知道他不知道。但这句话，明明和白白谁喜欢谁？这里，可以明确白白喜欢他，可白白没有表达出自己的喜欢。所以，在这句话里，是明明喜欢白白，而不是白白喜欢明明。</w:t>
       </w:r>
     </w:p>
     <w:p>
@@ -16384,7 +15591,7 @@
           <w:sz w:val="24"/>
           <w:szCs w:val="28"/>
         </w:rPr>
-        <w:t>回答内容</w:t>
+        <w:t>分析</w:t>
       </w:r>
       <w:r>
         <w:rPr>
@@ -16392,25 +15599,34 @@
           <w:sz w:val="24"/>
           <w:szCs w:val="28"/>
         </w:rPr>
-        <w:t>：这句话可理解为：他知道你知道他不知道。但这句话，明明和</w:t>
-      </w:r>
-      <w:proofErr w:type="gramStart"/>
+        <w:t xml:space="preserve">：通义千问回答完全偏离问题，未对喜欢关系作出判断；智谱 </w:t>
+      </w:r>
+      <w:proofErr w:type="spellStart"/>
       <w:r>
         <w:rPr>
           <w:rFonts w:ascii="宋体" w:eastAsia="宋体" w:hAnsi="宋体"/>
           <w:sz w:val="24"/>
           <w:szCs w:val="28"/>
         </w:rPr>
-        <w:t>白白谁</w:t>
-      </w:r>
-      <w:proofErr w:type="gramEnd"/>
+        <w:t>ChatGLM</w:t>
+      </w:r>
+      <w:proofErr w:type="spellEnd"/>
       <w:r>
         <w:rPr>
           <w:rFonts w:ascii="宋体" w:eastAsia="宋体" w:hAnsi="宋体"/>
           <w:sz w:val="24"/>
           <w:szCs w:val="28"/>
         </w:rPr>
-        <w:t>喜欢谁？这里，可以明确白白喜欢他，可白白没有表达出自己的喜欢。所以，在这句话里，是明明喜欢白白，而不是白白喜欢明明。</w:t>
+        <w:t xml:space="preserve"> 回答逻辑混乱，前后矛盾，也未正确判断喜欢关系，二者都未能理解问题并给出准</w:t>
+      </w:r>
+      <w:r>
+        <w:rPr>
+          <w:rFonts w:ascii="宋体" w:eastAsia="宋体" w:hAnsi="宋体"/>
+          <w:sz w:val="24"/>
+          <w:szCs w:val="28"/>
+        </w:rPr>
+        <w:lastRenderedPageBreak/>
+        <w:t>确答案。</w:t>
       </w:r>
     </w:p>
     <w:p>
@@ -16422,150 +15638,40 @@
           <w:szCs w:val="28"/>
         </w:rPr>
       </w:pPr>
-      <w:r>
+    </w:p>
+    <w:p>
+      <w:pPr>
+        <w:pStyle w:val="2"/>
+      </w:pPr>
+      <w:r>
+        <w:rPr>
+          <w:rFonts w:hint="eastAsia"/>
+        </w:rPr>
+        <w:t>两款模型的横向对比</w:t>
+      </w:r>
+    </w:p>
+    <w:p>
+      <w:pPr>
+        <w:pStyle w:val="3"/>
+      </w:pPr>
+      <w:r>
+        <w:rPr>
+          <w:rFonts w:hint="eastAsia"/>
+        </w:rPr>
+        <w:t>语言流畅性和可读性</w:t>
+      </w:r>
+    </w:p>
+    <w:p>
+      <w:pPr>
+        <w:spacing w:line="360" w:lineRule="auto"/>
         <w:rPr>
           <w:rFonts w:ascii="宋体" w:eastAsia="宋体" w:hAnsi="宋体"/>
           <w:b/>
           <w:bCs/>
           <w:sz w:val="24"/>
-          <w:szCs w:val="28"/>
-        </w:rPr>
-        <w:t>分析</w:t>
-      </w:r>
-      <w:r>
-        <w:rPr>
-          <w:rFonts w:ascii="宋体" w:eastAsia="宋体" w:hAnsi="宋体"/>
-          <w:sz w:val="24"/>
-          <w:szCs w:val="28"/>
-        </w:rPr>
-        <w:t>：通义</w:t>
-      </w:r>
-      <w:proofErr w:type="gramStart"/>
-      <w:r>
-        <w:rPr>
-          <w:rFonts w:ascii="宋体" w:eastAsia="宋体" w:hAnsi="宋体"/>
-          <w:sz w:val="24"/>
-          <w:szCs w:val="28"/>
-        </w:rPr>
-        <w:t>千问回答</w:t>
-      </w:r>
-      <w:proofErr w:type="gramEnd"/>
-      <w:r>
-        <w:rPr>
-          <w:rFonts w:ascii="宋体" w:eastAsia="宋体" w:hAnsi="宋体"/>
-          <w:sz w:val="24"/>
-          <w:szCs w:val="28"/>
-        </w:rPr>
-        <w:t>完全偏离问题，未对喜欢关系</w:t>
-      </w:r>
-      <w:proofErr w:type="gramStart"/>
-      <w:r>
-        <w:rPr>
-          <w:rFonts w:ascii="宋体" w:eastAsia="宋体" w:hAnsi="宋体"/>
-          <w:sz w:val="24"/>
-          <w:szCs w:val="28"/>
-        </w:rPr>
-        <w:t>作出</w:t>
-      </w:r>
-      <w:proofErr w:type="gramEnd"/>
-      <w:r>
-        <w:rPr>
-          <w:rFonts w:ascii="宋体" w:eastAsia="宋体" w:hAnsi="宋体"/>
-          <w:sz w:val="24"/>
-          <w:szCs w:val="28"/>
-        </w:rPr>
-        <w:t>判断；</w:t>
-      </w:r>
-      <w:proofErr w:type="gramStart"/>
-      <w:r>
-        <w:rPr>
-          <w:rFonts w:ascii="宋体" w:eastAsia="宋体" w:hAnsi="宋体"/>
-          <w:sz w:val="24"/>
-          <w:szCs w:val="28"/>
-        </w:rPr>
-        <w:t>智谱</w:t>
-      </w:r>
-      <w:proofErr w:type="gramEnd"/>
-      <w:r>
-        <w:rPr>
-          <w:rFonts w:ascii="宋体" w:eastAsia="宋体" w:hAnsi="宋体"/>
-          <w:sz w:val="24"/>
-          <w:szCs w:val="28"/>
-        </w:rPr>
-        <w:t xml:space="preserve"> </w:t>
-      </w:r>
-      <w:proofErr w:type="spellStart"/>
-      <w:r>
-        <w:rPr>
-          <w:rFonts w:ascii="宋体" w:eastAsia="宋体" w:hAnsi="宋体"/>
-          <w:sz w:val="24"/>
-          <w:szCs w:val="28"/>
-        </w:rPr>
-        <w:t>ChatGLM</w:t>
-      </w:r>
-      <w:proofErr w:type="spellEnd"/>
-      <w:r>
-        <w:rPr>
-          <w:rFonts w:ascii="宋体" w:eastAsia="宋体" w:hAnsi="宋体"/>
-          <w:sz w:val="24"/>
-          <w:szCs w:val="28"/>
-        </w:rPr>
-        <w:t xml:space="preserve"> 回答逻辑混乱，前后矛盾，也未正确判断喜欢关系，二者都未能理解问题并给出准</w:t>
-      </w:r>
-      <w:r>
-        <w:rPr>
-          <w:rFonts w:ascii="宋体" w:eastAsia="宋体" w:hAnsi="宋体"/>
-          <w:sz w:val="24"/>
-          <w:szCs w:val="28"/>
-        </w:rPr>
-        <w:lastRenderedPageBreak/>
-        <w:t>确答案。</w:t>
-      </w:r>
-    </w:p>
-    <w:p>
-      <w:pPr>
-        <w:spacing w:line="360" w:lineRule="auto"/>
-        <w:rPr>
-          <w:rFonts w:ascii="宋体" w:eastAsia="宋体" w:hAnsi="宋体"/>
-          <w:sz w:val="24"/>
-          <w:szCs w:val="28"/>
-        </w:rPr>
-      </w:pPr>
-    </w:p>
-    <w:p>
-      <w:pPr>
-        <w:pStyle w:val="2"/>
-      </w:pPr>
-      <w:r>
-        <w:rPr>
-          <w:rFonts w:hint="eastAsia"/>
-        </w:rPr>
-        <w:t>两款模型的横向对比</w:t>
-      </w:r>
-    </w:p>
-    <w:p>
-      <w:pPr>
-        <w:pStyle w:val="3"/>
-      </w:pPr>
-      <w:r>
-        <w:rPr>
-          <w:rFonts w:hint="eastAsia"/>
-        </w:rPr>
-        <w:t>语言流畅性和可读性</w:t>
-      </w:r>
-    </w:p>
-    <w:p>
-      <w:pPr>
-        <w:spacing w:line="360" w:lineRule="auto"/>
-        <w:rPr>
-          <w:rFonts w:ascii="宋体" w:eastAsia="宋体" w:hAnsi="宋体"/>
-          <w:b/>
-          <w:bCs/>
-          <w:sz w:val="24"/>
           <w:szCs w:val="24"/>
         </w:rPr>
       </w:pPr>
-      <w:proofErr w:type="gramStart"/>
       <w:r>
         <w:rPr>
           <w:rFonts w:ascii="宋体" w:eastAsia="宋体" w:hAnsi="宋体" w:hint="eastAsia"/>
@@ -16576,7 +15682,6 @@
         </w:rPr>
         <w:t>智谱</w:t>
       </w:r>
-      <w:proofErr w:type="gramEnd"/>
       <w:r>
         <w:rPr>
           <w:rFonts w:ascii="宋体" w:eastAsia="宋体" w:hAnsi="宋体"/>
@@ -16618,7 +15723,6 @@
           <w:szCs w:val="24"/>
         </w:rPr>
       </w:pPr>
-      <w:proofErr w:type="gramStart"/>
       <w:r>
         <w:rPr>
           <w:rFonts w:ascii="宋体" w:eastAsia="宋体" w:hAnsi="宋体" w:hint="eastAsia"/>
@@ -16629,7 +15733,6 @@
         </w:rPr>
         <w:t>通义千问</w:t>
       </w:r>
-      <w:proofErr w:type="gramEnd"/>
       <w:r>
         <w:rPr>
           <w:rFonts w:ascii="宋体" w:eastAsia="宋体" w:hAnsi="宋体"/>
@@ -16682,7 +15785,6 @@
           <w:szCs w:val="24"/>
         </w:rPr>
       </w:pPr>
-      <w:proofErr w:type="gramStart"/>
       <w:r>
         <w:rPr>
           <w:rFonts w:ascii="宋体" w:eastAsia="宋体" w:hAnsi="宋体" w:hint="eastAsia"/>
@@ -16693,7 +15795,6 @@
         </w:rPr>
         <w:t>智谱</w:t>
       </w:r>
-      <w:proofErr w:type="gramEnd"/>
       <w:r>
         <w:rPr>
           <w:rFonts w:ascii="宋体" w:eastAsia="宋体" w:hAnsi="宋体"/>
@@ -16721,25 +15822,7 @@
           <w:sz w:val="24"/>
           <w:szCs w:val="24"/>
         </w:rPr>
-        <w:t>面对语义复杂、需深度剖析的问题，能深入挖掘。在分析多义语句时，从语义结构、语境等多方面综合</w:t>
-      </w:r>
-      <w:proofErr w:type="gramStart"/>
-      <w:r>
-        <w:rPr>
-          <w:rFonts w:ascii="宋体" w:eastAsia="宋体" w:hAnsi="宋体"/>
-          <w:sz w:val="24"/>
-          <w:szCs w:val="24"/>
-        </w:rPr>
-        <w:t>考量</w:t>
-      </w:r>
-      <w:proofErr w:type="gramEnd"/>
-      <w:r>
-        <w:rPr>
-          <w:rFonts w:ascii="宋体" w:eastAsia="宋体" w:hAnsi="宋体"/>
-          <w:sz w:val="24"/>
-          <w:szCs w:val="24"/>
-        </w:rPr>
-        <w:t>。如分析 “他知道我知道你知道他不知道吗？” 这类多层逻辑嵌套问题，尝试从语句结构拆分理解，虽未给出准确答案，但分析过程展现出深度思考，力求全面解析问题。</w:t>
+        <w:t>面对语义复杂、需深度剖析的问题，能深入挖掘。在分析多义语句时，从语义结构、语境等多方面综合考量。如分析 “他知道我知道你知道他不知道吗？” 这类多层逻辑嵌套问题，尝试从语句结构拆分理解，虽未给出准确答案，但分析过程展现出深度思考，力求全面解析问题。</w:t>
       </w:r>
     </w:p>
     <w:p>
@@ -16753,7 +15836,6 @@
           <w:szCs w:val="24"/>
         </w:rPr>
       </w:pPr>
-      <w:proofErr w:type="gramStart"/>
       <w:r>
         <w:rPr>
           <w:rFonts w:ascii="宋体" w:eastAsia="宋体" w:hAnsi="宋体" w:hint="eastAsia"/>
@@ -16764,7 +15846,6 @@
         </w:rPr>
         <w:t>通义千问</w:t>
       </w:r>
-      <w:proofErr w:type="gramEnd"/>
       <w:r>
         <w:rPr>
           <w:rFonts w:ascii="宋体" w:eastAsia="宋体" w:hAnsi="宋体"/>
@@ -16792,25 +15873,7 @@
           <w:sz w:val="24"/>
           <w:szCs w:val="24"/>
         </w:rPr>
-        <w:t>倾向快速抓住关键语义作答。在处理复杂语义问题时，先给出核心观点，再适当展开。如分析 “明明</w:t>
-      </w:r>
-      <w:proofErr w:type="gramStart"/>
-      <w:r>
-        <w:rPr>
-          <w:rFonts w:ascii="宋体" w:eastAsia="宋体" w:hAnsi="宋体"/>
-          <w:sz w:val="24"/>
-          <w:szCs w:val="24"/>
-        </w:rPr>
-        <w:t>明</w:t>
-      </w:r>
-      <w:proofErr w:type="gramEnd"/>
-      <w:r>
-        <w:rPr>
-          <w:rFonts w:ascii="宋体" w:eastAsia="宋体" w:hAnsi="宋体"/>
-          <w:sz w:val="24"/>
-          <w:szCs w:val="24"/>
-        </w:rPr>
-        <w:t>明明白白白喜欢他，可她就是不说”，试图直接判断喜欢关系，但有时对复杂语义把握不够精准，在复杂逻辑推理上深度稍欠，不过能快速响应，给出初步理解。</w:t>
+        <w:t>倾向快速抓住关键语义作答。在处理复杂语义问题时，先给出核心观点，再适当展开。如分析 “明明明明明白白白喜欢他，可她就是不说”，试图直接判断喜欢关系，但有时对复杂语义把握不够精准，在复杂逻辑推理上深度稍欠，不过能快速响应，给出初步理解。</w:t>
       </w:r>
     </w:p>
     <w:p>
@@ -16836,7 +15899,6 @@
           <w:szCs w:val="24"/>
         </w:rPr>
       </w:pPr>
-      <w:proofErr w:type="gramStart"/>
       <w:r>
         <w:rPr>
           <w:rFonts w:ascii="宋体" w:eastAsia="宋体" w:hAnsi="宋体" w:hint="eastAsia"/>
@@ -16847,7 +15909,6 @@
         </w:rPr>
         <w:t>智谱</w:t>
       </w:r>
-      <w:proofErr w:type="gramEnd"/>
       <w:r>
         <w:rPr>
           <w:rFonts w:ascii="宋体" w:eastAsia="宋体" w:hAnsi="宋体"/>
@@ -16889,7 +15950,6 @@
           <w:szCs w:val="24"/>
         </w:rPr>
       </w:pPr>
-      <w:proofErr w:type="gramStart"/>
       <w:r>
         <w:rPr>
           <w:rFonts w:ascii="宋体" w:eastAsia="宋体" w:hAnsi="宋体" w:hint="eastAsia"/>
@@ -16900,7 +15960,6 @@
         </w:rPr>
         <w:t>通义千问</w:t>
       </w:r>
-      <w:proofErr w:type="gramEnd"/>
       <w:r>
         <w:rPr>
           <w:rFonts w:ascii="宋体" w:eastAsia="宋体" w:hAnsi="宋体"/>
@@ -16928,25 +15987,7 @@
           <w:sz w:val="24"/>
           <w:szCs w:val="24"/>
         </w:rPr>
-        <w:t>回答注重实用性和通俗性，语言专业知识运用相对灵活。在语义解读中，不刻意追求专业术语堆砌，而是以简洁语言传达核心意思，虽专业深度可能不足，但能让普通用户</w:t>
-      </w:r>
-      <w:proofErr w:type="gramStart"/>
-      <w:r>
-        <w:rPr>
-          <w:rFonts w:ascii="宋体" w:eastAsia="宋体" w:hAnsi="宋体"/>
-          <w:sz w:val="24"/>
-          <w:szCs w:val="24"/>
-        </w:rPr>
-        <w:t>轻松理解</w:t>
-      </w:r>
-      <w:proofErr w:type="gramEnd"/>
-      <w:r>
-        <w:rPr>
-          <w:rFonts w:ascii="宋体" w:eastAsia="宋体" w:hAnsi="宋体"/>
-          <w:sz w:val="24"/>
-          <w:szCs w:val="24"/>
-        </w:rPr>
-        <w:t>语义要点，在知识准确性上基本能满足日常需求。</w:t>
+        <w:t>回答注重实用性和通俗性，语言专业知识运用相对灵活。在语义解读中，不刻意追求专业术语堆砌，而是以简洁语言传达核心意思，虽专业深度可能不足，但能让普通用户轻松理解语义要点，在知识准确性上基本能满足日常需求。</w:t>
       </w:r>
     </w:p>
     <w:p>
@@ -16971,7 +16012,6 @@
           <w:szCs w:val="24"/>
         </w:rPr>
       </w:pPr>
-      <w:proofErr w:type="gramStart"/>
       <w:r>
         <w:rPr>
           <w:rFonts w:ascii="宋体" w:eastAsia="宋体" w:hAnsi="宋体" w:hint="eastAsia"/>
@@ -16982,7 +16022,6 @@
         </w:rPr>
         <w:t>智谱</w:t>
       </w:r>
-      <w:proofErr w:type="gramEnd"/>
       <w:r>
         <w:rPr>
           <w:rFonts w:ascii="宋体" w:eastAsia="宋体" w:hAnsi="宋体"/>
@@ -17024,7 +16063,6 @@
           <w:szCs w:val="24"/>
         </w:rPr>
       </w:pPr>
-      <w:proofErr w:type="gramStart"/>
       <w:r>
         <w:rPr>
           <w:rFonts w:ascii="宋体" w:eastAsia="宋体" w:hAnsi="宋体" w:hint="eastAsia"/>
@@ -17035,7 +16073,6 @@
         </w:rPr>
         <w:t>通义千问</w:t>
       </w:r>
-      <w:proofErr w:type="gramEnd"/>
       <w:r>
         <w:rPr>
           <w:rFonts w:ascii="宋体" w:eastAsia="宋体" w:hAnsi="宋体"/>
@@ -17088,7 +16125,6 @@
           <w:szCs w:val="24"/>
         </w:rPr>
       </w:pPr>
-      <w:proofErr w:type="gramStart"/>
       <w:r>
         <w:rPr>
           <w:rFonts w:ascii="宋体" w:eastAsia="宋体" w:hAnsi="宋体" w:hint="eastAsia"/>
@@ -17099,7 +16135,6 @@
         </w:rPr>
         <w:t>智谱</w:t>
       </w:r>
-      <w:proofErr w:type="gramEnd"/>
       <w:r>
         <w:rPr>
           <w:rFonts w:ascii="宋体" w:eastAsia="宋体" w:hAnsi="宋体"/>
@@ -17350,7 +16385,6 @@
           <w:szCs w:val="24"/>
         </w:rPr>
       </w:pPr>
-      <w:proofErr w:type="gramStart"/>
       <w:r>
         <w:rPr>
           <w:rFonts w:ascii="宋体" w:eastAsia="宋体" w:hAnsi="宋体" w:hint="eastAsia"/>
@@ -17361,7 +16395,6 @@
         </w:rPr>
         <w:t>通义千问</w:t>
       </w:r>
-      <w:proofErr w:type="gramEnd"/>
       <w:r>
         <w:rPr>
           <w:rFonts w:ascii="宋体" w:eastAsia="宋体" w:hAnsi="宋体"/>
@@ -17602,13 +16635,99 @@
     <w:p>
       <w:pPr>
         <w:spacing w:line="360" w:lineRule="auto"/>
-        <w:ind w:firstLine="420"/>
+        <w:rPr>
+          <w:rFonts w:ascii="宋体" w:eastAsia="宋体" w:hAnsi="宋体"/>
+          <w:sz w:val="24"/>
+          <w:szCs w:val="24"/>
+        </w:rPr>
+      </w:pPr>
+    </w:p>
+    <w:p>
+      <w:pPr>
+        <w:spacing w:line="360" w:lineRule="auto"/>
+        <w:rPr>
+          <w:rFonts w:ascii="宋体" w:eastAsia="宋体" w:hAnsi="宋体"/>
+          <w:sz w:val="24"/>
+          <w:szCs w:val="24"/>
+        </w:rPr>
+      </w:pPr>
+      <w:r>
         <w:rPr>
           <w:rFonts w:ascii="宋体" w:eastAsia="宋体" w:hAnsi="宋体" w:hint="eastAsia"/>
           <w:sz w:val="24"/>
           <w:szCs w:val="24"/>
         </w:rPr>
-      </w:pPr>
+        <w:t>P</w:t>
+      </w:r>
+      <w:r>
+        <w:rPr>
+          <w:rFonts w:ascii="宋体" w:eastAsia="宋体" w:hAnsi="宋体"/>
+          <w:sz w:val="24"/>
+          <w:szCs w:val="24"/>
+        </w:rPr>
+        <w:t>S:</w:t>
+      </w:r>
+      <w:r>
+        <w:rPr>
+          <w:rFonts w:ascii="宋体" w:eastAsia="宋体" w:hAnsi="宋体" w:hint="eastAsia"/>
+          <w:sz w:val="24"/>
+          <w:szCs w:val="24"/>
+        </w:rPr>
+        <w:t>项目可访问链接</w:t>
+      </w:r>
+    </w:p>
+    <w:p>
+      <w:pPr>
+        <w:spacing w:line="360" w:lineRule="auto"/>
+      </w:pPr>
+      <w:hyperlink r:id="rId17" w:history="1">
+        <w:r>
+          <w:rPr>
+            <w:color w:val="0000FF"/>
+            <w:u w:val="single"/>
+          </w:rPr>
+          <w:t>Introduction-to-Artificial-</w:t>
+        </w:r>
+        <w:r>
+          <w:rPr>
+            <w:color w:val="0000FF"/>
+            <w:u w:val="single"/>
+          </w:rPr>
+          <w:t>I</w:t>
+        </w:r>
+        <w:r>
+          <w:rPr>
+            <w:color w:val="0000FF"/>
+            <w:u w:val="single"/>
+          </w:rPr>
+          <w:t>ntelligence/hw4 at main · SOLDIER-627/Introduction-to-Artificial-Intelligence</w:t>
+        </w:r>
+      </w:hyperlink>
+    </w:p>
+    <w:p>
+      <w:pPr>
+        <w:spacing w:line="360" w:lineRule="auto"/>
+        <w:rPr>
+          <w:rFonts w:ascii="宋体" w:eastAsia="宋体" w:hAnsi="宋体" w:hint="eastAsia"/>
+          <w:sz w:val="24"/>
+          <w:szCs w:val="24"/>
+        </w:rPr>
+      </w:pPr>
+      <w:r>
+        <w:rPr>
+          <w:rFonts w:hint="eastAsia"/>
+        </w:rPr>
+        <w:t>（</w:t>
+      </w:r>
+      <w:r>
+        <w:t>https://github.com/SOLDIER-627/Introduction-to-Artificial-Intelligence/tree/main/hw4</w:t>
+      </w:r>
+      <w:r>
+        <w:rPr>
+          <w:rFonts w:hint="eastAsia"/>
+        </w:rPr>
+        <w:t>）</w:t>
+      </w:r>
     </w:p>
     <w:sectPr>
       <w:pgSz w:w="11906" w:h="16838"/>
